--- a/PDF-das-materias 5 semestre/Padrões de Projeto em Java/Tema 4 Pontos Importantes (GOF's Comportamentais).docx
+++ b/PDF-das-materias 5 semestre/Padrões de Projeto em Java/Tema 4 Pontos Importantes (GOF's Comportamentais).docx
@@ -131,6 +131,9 @@
         <w:jc w:val="both"/>
       </w:pPr>
       <w:r>
+        <w:rPr>
+          <w:noProof/>
+        </w:rPr>
         <w:drawing>
           <wp:inline distT="0" distB="0" distL="0" distR="0" wp14:anchorId="761596E1" wp14:editId="6BB1097A">
             <wp:extent cx="5400040" cy="2393315"/>
@@ -180,6 +183,9 @@
     </w:p>
     <w:p>
       <w:r>
+        <w:rPr>
+          <w:noProof/>
+        </w:rPr>
         <w:drawing>
           <wp:inline distT="0" distB="0" distL="0" distR="0" wp14:anchorId="5D69B269" wp14:editId="5285CCA7">
             <wp:extent cx="5400040" cy="2432050"/>
@@ -266,6 +272,9 @@
     </w:p>
     <w:p>
       <w:r>
+        <w:rPr>
+          <w:noProof/>
+        </w:rPr>
         <w:lastRenderedPageBreak/>
         <w:drawing>
           <wp:inline distT="0" distB="0" distL="0" distR="0" wp14:anchorId="3886DDF3" wp14:editId="728CE7C3">
@@ -338,6 +347,9 @@
     </w:p>
     <w:p>
       <w:r>
+        <w:rPr>
+          <w:noProof/>
+        </w:rPr>
         <w:drawing>
           <wp:inline distT="0" distB="0" distL="0" distR="0" wp14:anchorId="503C6F3D" wp14:editId="6C5A8357">
             <wp:extent cx="5400040" cy="1607185"/>
@@ -451,6 +463,9 @@
     <w:p/>
     <w:p>
       <w:r>
+        <w:rPr>
+          <w:noProof/>
+        </w:rPr>
         <w:drawing>
           <wp:inline distT="0" distB="0" distL="0" distR="0" wp14:anchorId="7678C84B" wp14:editId="498593BB">
             <wp:extent cx="5400040" cy="2459990"/>
@@ -493,6 +508,9 @@
     <w:p/>
     <w:p>
       <w:r>
+        <w:rPr>
+          <w:noProof/>
+        </w:rPr>
         <w:lastRenderedPageBreak/>
         <w:drawing>
           <wp:inline distT="0" distB="0" distL="0" distR="0" wp14:anchorId="1BC12522" wp14:editId="42C5299A">
@@ -723,6 +741,9 @@
     <w:p/>
     <w:p>
       <w:r>
+        <w:rPr>
+          <w:noProof/>
+        </w:rPr>
         <w:lastRenderedPageBreak/>
         <w:drawing>
           <wp:inline distT="0" distB="0" distL="0" distR="0" wp14:anchorId="3C43B833" wp14:editId="2C9A89A2">
@@ -764,6 +785,9 @@
     <w:p/>
     <w:p>
       <w:r>
+        <w:rPr>
+          <w:noProof/>
+        </w:rPr>
         <w:drawing>
           <wp:inline distT="0" distB="0" distL="0" distR="0" wp14:anchorId="65A8176F" wp14:editId="60231793">
             <wp:extent cx="5400040" cy="2815590"/>
@@ -833,6 +857,9 @@
     <w:p/>
     <w:p>
       <w:r>
+        <w:rPr>
+          <w:noProof/>
+        </w:rPr>
         <w:drawing>
           <wp:inline distT="0" distB="0" distL="0" distR="0" wp14:anchorId="068792A9" wp14:editId="72F7EE5A">
             <wp:extent cx="5400040" cy="4048125"/>
@@ -973,6 +1000,9 @@
     <w:p/>
     <w:p>
       <w:r>
+        <w:rPr>
+          <w:noProof/>
+        </w:rPr>
         <w:drawing>
           <wp:inline distT="0" distB="0" distL="0" distR="0" wp14:anchorId="4E36EFC1" wp14:editId="5A9621E9">
             <wp:extent cx="5400040" cy="2087245"/>
@@ -1054,6 +1084,9 @@
     <w:p/>
     <w:p>
       <w:r>
+        <w:rPr>
+          <w:noProof/>
+        </w:rPr>
         <w:lastRenderedPageBreak/>
         <w:drawing>
           <wp:inline distT="0" distB="0" distL="0" distR="0" wp14:anchorId="3BBD40B0" wp14:editId="1F351610">
@@ -1132,7 +1165,13 @@
         <w:t>Descrição:</w:t>
       </w:r>
       <w:r>
-        <w:t xml:space="preserve"> Permite salvar e restaurar o estado de um objeto sem violar seu encapsulamento.</w:t>
+        <w:t xml:space="preserve"> </w:t>
+      </w:r>
+      <w:r>
+        <w:t>É</w:t>
+      </w:r>
+      <w:r>
+        <w:t xml:space="preserve"> um padrão que permite capturar o estado interno de um objeto, sem quebrar o seu encapsulamento, de forma que esse estado possa ser restaurado posteriormente.</w:t>
       </w:r>
     </w:p>
     <w:p>
@@ -1197,37 +1236,176 @@
         <w:t>Pode ser difícil gerenciar estados complexos.</w:t>
       </w:r>
     </w:p>
-    <w:p/>
-    <w:p/>
-    <w:p/>
-    <w:p/>
-    <w:p/>
-    <w:p/>
-    <w:p/>
-    <w:p/>
-    <w:p/>
-    <w:p/>
-    <w:p/>
-    <w:p/>
-    <w:p/>
-    <w:p/>
-    <w:p/>
-    <w:p/>
-    <w:p/>
-    <w:p/>
-    <w:p/>
-    <w:p>
-      <w:pPr>
+    <w:p>
+      <w:r>
+        <w:drawing>
+          <wp:inline distT="0" distB="0" distL="0" distR="0" wp14:anchorId="318C9B92" wp14:editId="081C4FC6">
+            <wp:extent cx="5400040" cy="1089025"/>
+            <wp:effectExtent l="0" t="0" r="0" b="0"/>
+            <wp:docPr id="88895280" name="Imagem 1"/>
+            <wp:cNvGraphicFramePr>
+              <a:graphicFrameLocks xmlns:a="http://schemas.openxmlformats.org/drawingml/2006/main" noChangeAspect="1"/>
+            </wp:cNvGraphicFramePr>
+            <a:graphic xmlns:a="http://schemas.openxmlformats.org/drawingml/2006/main">
+              <a:graphicData uri="http://schemas.openxmlformats.org/drawingml/2006/picture">
+                <pic:pic xmlns:pic="http://schemas.openxmlformats.org/drawingml/2006/picture">
+                  <pic:nvPicPr>
+                    <pic:cNvPr id="88895280" name=""/>
+                    <pic:cNvPicPr/>
+                  </pic:nvPicPr>
+                  <pic:blipFill>
+                    <a:blip r:embed="rId17"/>
+                    <a:stretch>
+                      <a:fillRect/>
+                    </a:stretch>
+                  </pic:blipFill>
+                  <pic:spPr>
+                    <a:xfrm>
+                      <a:off x="0" y="0"/>
+                      <a:ext cx="5400040" cy="1089025"/>
+                    </a:xfrm>
+                    <a:prstGeom prst="rect">
+                      <a:avLst/>
+                    </a:prstGeom>
+                  </pic:spPr>
+                </pic:pic>
+              </a:graphicData>
+            </a:graphic>
+          </wp:inline>
+        </w:drawing>
+      </w:r>
+    </w:p>
+    <w:p>
+      <w:r>
+        <w:drawing>
+          <wp:inline distT="0" distB="0" distL="0" distR="0" wp14:anchorId="2E788F7D" wp14:editId="1551BE35">
+            <wp:extent cx="5400040" cy="1153160"/>
+            <wp:effectExtent l="0" t="0" r="0" b="8890"/>
+            <wp:docPr id="680347247" name="Imagem 1" descr="Texto&#10;&#10;O conteúdo gerado por IA pode estar incorreto."/>
+            <wp:cNvGraphicFramePr>
+              <a:graphicFrameLocks xmlns:a="http://schemas.openxmlformats.org/drawingml/2006/main" noChangeAspect="1"/>
+            </wp:cNvGraphicFramePr>
+            <a:graphic xmlns:a="http://schemas.openxmlformats.org/drawingml/2006/main">
+              <a:graphicData uri="http://schemas.openxmlformats.org/drawingml/2006/picture">
+                <pic:pic xmlns:pic="http://schemas.openxmlformats.org/drawingml/2006/picture">
+                  <pic:nvPicPr>
+                    <pic:cNvPr id="680347247" name="Imagem 1" descr="Texto&#10;&#10;O conteúdo gerado por IA pode estar incorreto."/>
+                    <pic:cNvPicPr/>
+                  </pic:nvPicPr>
+                  <pic:blipFill>
+                    <a:blip r:embed="rId18"/>
+                    <a:stretch>
+                      <a:fillRect/>
+                    </a:stretch>
+                  </pic:blipFill>
+                  <pic:spPr>
+                    <a:xfrm>
+                      <a:off x="0" y="0"/>
+                      <a:ext cx="5400040" cy="1153160"/>
+                    </a:xfrm>
+                    <a:prstGeom prst="rect">
+                      <a:avLst/>
+                    </a:prstGeom>
+                  </pic:spPr>
+                </pic:pic>
+              </a:graphicData>
+            </a:graphic>
+          </wp:inline>
+        </w:drawing>
+      </w:r>
+    </w:p>
+    <w:p>
+      <w:r>
+        <w:t>O padrão Memento facilita a implementação de problemas nos quais precisamos desfazer certas modificações de estado em objetos decorrentes da execução de operações ou implementar algum mecanismo de checkpoint/restart, em que interrompemos o processamento para retomá-lo posteriormente do ponto onde paramos.</w:t>
+      </w:r>
+    </w:p>
+    <w:p>
+      <w:r>
+        <w:t>A implementação de um memento pode ser custosa em situações nas quais exista uma grande quantidade de informações para armazenar e posteriormente restaurar, especialmente quando envolver um objeto que tenha uma grande rede de objetos relacionados.</w:t>
+      </w:r>
+    </w:p>
+    <w:p/>
+    <w:p>
+      <w:r>
         <w:rPr>
           <w:b/>
           <w:bCs/>
         </w:rPr>
-      </w:pPr>
+        <w:t>Atenção:</w:t>
+      </w:r>
       <w:r>
         <w:rPr>
           <w:b/>
           <w:bCs/>
         </w:rPr>
+        <w:t xml:space="preserve"> </w:t>
+      </w:r>
+      <w:r>
+        <w:t>Esse padrão é frequentemente utilizado com o padrão Command, quando este implementar um mecanismo para desfazer um comando (undo), pois, para isso, é necessário guardar o estado anterior à sua execução, o que pode ser feito com o uso do padrão Memento.</w:t>
+      </w:r>
+    </w:p>
+    <w:p>
+      <w:r>
+        <w:lastRenderedPageBreak/>
+        <w:drawing>
+          <wp:inline distT="0" distB="0" distL="0" distR="0" wp14:anchorId="1D166D69" wp14:editId="69C676DB">
+            <wp:extent cx="5400040" cy="5712460"/>
+            <wp:effectExtent l="0" t="0" r="0" b="2540"/>
+            <wp:docPr id="94950502" name="Imagem 1" descr="Interface gráfica do usuário, Texto, Aplicativo, Email&#10;&#10;O conteúdo gerado por IA pode estar incorreto."/>
+            <wp:cNvGraphicFramePr>
+              <a:graphicFrameLocks xmlns:a="http://schemas.openxmlformats.org/drawingml/2006/main" noChangeAspect="1"/>
+            </wp:cNvGraphicFramePr>
+            <a:graphic xmlns:a="http://schemas.openxmlformats.org/drawingml/2006/main">
+              <a:graphicData uri="http://schemas.openxmlformats.org/drawingml/2006/picture">
+                <pic:pic xmlns:pic="http://schemas.openxmlformats.org/drawingml/2006/picture">
+                  <pic:nvPicPr>
+                    <pic:cNvPr id="94950502" name="Imagem 1" descr="Interface gráfica do usuário, Texto, Aplicativo, Email&#10;&#10;O conteúdo gerado por IA pode estar incorreto."/>
+                    <pic:cNvPicPr/>
+                  </pic:nvPicPr>
+                  <pic:blipFill>
+                    <a:blip r:embed="rId19"/>
+                    <a:stretch>
+                      <a:fillRect/>
+                    </a:stretch>
+                  </pic:blipFill>
+                  <pic:spPr>
+                    <a:xfrm>
+                      <a:off x="0" y="0"/>
+                      <a:ext cx="5400040" cy="5712460"/>
+                    </a:xfrm>
+                    <a:prstGeom prst="rect">
+                      <a:avLst/>
+                    </a:prstGeom>
+                  </pic:spPr>
+                </pic:pic>
+              </a:graphicData>
+            </a:graphic>
+          </wp:inline>
+        </w:drawing>
+      </w:r>
+    </w:p>
+    <w:p/>
+    <w:p/>
+    <w:p/>
+    <w:p/>
+    <w:p/>
+    <w:p/>
+    <w:p/>
+    <w:p/>
+    <w:p/>
+    <w:p/>
+    <w:p>
+      <w:pPr>
+        <w:rPr>
+          <w:b/>
+          <w:bCs/>
+        </w:rPr>
+      </w:pPr>
+      <w:r>
+        <w:rPr>
+          <w:b/>
+          <w:bCs/>
+        </w:rPr>
         <w:lastRenderedPageBreak/>
         <w:t>Strategy</w:t>
       </w:r>
@@ -1241,7 +1419,10 @@
         <w:t>Descrição:</w:t>
       </w:r>
       <w:r>
-        <w:t xml:space="preserve"> Define um conjunto de algoritmos intercambiáveis, permitindo escolher o mais adequado em tempo de execução.</w:t>
+        <w:t xml:space="preserve"> </w:t>
+      </w:r>
+      <w:r>
+        <w:t>define uma família de algoritmos, encapsulando-os em objetos e permitindo que eles possam ser utilizados de forma intercambiável, ou seja, o algoritmo específico pode ser trocado sem que o módulo usuário desse algoritmo precise ser alterado.</w:t>
       </w:r>
     </w:p>
     <w:p>
@@ -1306,25 +1487,180 @@
         <w:t>Pode ser mais difícil escolher a estratégia correta dinamicamente.</w:t>
       </w:r>
     </w:p>
-    <w:p/>
-    <w:p/>
-    <w:p/>
-    <w:p/>
-    <w:p/>
-    <w:p/>
-    <w:p/>
-    <w:p/>
-    <w:p/>
-    <w:p/>
-    <w:p/>
-    <w:p/>
-    <w:p/>
-    <w:p/>
-    <w:p/>
-    <w:p/>
-    <w:p/>
-    <w:p/>
-    <w:p/>
+    <w:p>
+      <w:r>
+        <w:drawing>
+          <wp:inline distT="0" distB="0" distL="0" distR="0" wp14:anchorId="694851E8" wp14:editId="58B0FB82">
+            <wp:extent cx="5400040" cy="2228850"/>
+            <wp:effectExtent l="0" t="0" r="0" b="0"/>
+            <wp:docPr id="1379301649" name="Imagem 1" descr="Diagrama&#10;&#10;O conteúdo gerado por IA pode estar incorreto."/>
+            <wp:cNvGraphicFramePr>
+              <a:graphicFrameLocks xmlns:a="http://schemas.openxmlformats.org/drawingml/2006/main" noChangeAspect="1"/>
+            </wp:cNvGraphicFramePr>
+            <a:graphic xmlns:a="http://schemas.openxmlformats.org/drawingml/2006/main">
+              <a:graphicData uri="http://schemas.openxmlformats.org/drawingml/2006/picture">
+                <pic:pic xmlns:pic="http://schemas.openxmlformats.org/drawingml/2006/picture">
+                  <pic:nvPicPr>
+                    <pic:cNvPr id="1379301649" name="Imagem 1" descr="Diagrama&#10;&#10;O conteúdo gerado por IA pode estar incorreto."/>
+                    <pic:cNvPicPr/>
+                  </pic:nvPicPr>
+                  <pic:blipFill>
+                    <a:blip r:embed="rId20"/>
+                    <a:stretch>
+                      <a:fillRect/>
+                    </a:stretch>
+                  </pic:blipFill>
+                  <pic:spPr>
+                    <a:xfrm>
+                      <a:off x="0" y="0"/>
+                      <a:ext cx="5400040" cy="2228850"/>
+                    </a:xfrm>
+                    <a:prstGeom prst="rect">
+                      <a:avLst/>
+                    </a:prstGeom>
+                  </pic:spPr>
+                </pic:pic>
+              </a:graphicData>
+            </a:graphic>
+          </wp:inline>
+        </w:drawing>
+      </w:r>
+    </w:p>
+    <w:p>
+      <w:r>
+        <w:drawing>
+          <wp:inline distT="0" distB="0" distL="0" distR="0" wp14:anchorId="70A5F604" wp14:editId="5B9E3F2C">
+            <wp:extent cx="5400040" cy="3129915"/>
+            <wp:effectExtent l="0" t="0" r="0" b="0"/>
+            <wp:docPr id="1841289242" name="Imagem 1" descr="Uma imagem contendo Texto&#10;&#10;O conteúdo gerado por IA pode estar incorreto."/>
+            <wp:cNvGraphicFramePr>
+              <a:graphicFrameLocks xmlns:a="http://schemas.openxmlformats.org/drawingml/2006/main" noChangeAspect="1"/>
+            </wp:cNvGraphicFramePr>
+            <a:graphic xmlns:a="http://schemas.openxmlformats.org/drawingml/2006/main">
+              <a:graphicData uri="http://schemas.openxmlformats.org/drawingml/2006/picture">
+                <pic:pic xmlns:pic="http://schemas.openxmlformats.org/drawingml/2006/picture">
+                  <pic:nvPicPr>
+                    <pic:cNvPr id="1841289242" name="Imagem 1" descr="Uma imagem contendo Texto&#10;&#10;O conteúdo gerado por IA pode estar incorreto."/>
+                    <pic:cNvPicPr/>
+                  </pic:nvPicPr>
+                  <pic:blipFill>
+                    <a:blip r:embed="rId21"/>
+                    <a:stretch>
+                      <a:fillRect/>
+                    </a:stretch>
+                  </pic:blipFill>
+                  <pic:spPr>
+                    <a:xfrm>
+                      <a:off x="0" y="0"/>
+                      <a:ext cx="5400040" cy="3129915"/>
+                    </a:xfrm>
+                    <a:prstGeom prst="rect">
+                      <a:avLst/>
+                    </a:prstGeom>
+                  </pic:spPr>
+                </pic:pic>
+              </a:graphicData>
+            </a:graphic>
+          </wp:inline>
+        </w:drawing>
+      </w:r>
+    </w:p>
+    <w:p>
+      <w:pPr>
+        <w:jc w:val="both"/>
+      </w:pPr>
+      <w:r>
+        <w:lastRenderedPageBreak/>
+        <w:t>Por outro lado, o padrão Strategy expõe as diferentes opções de algoritmo para os clientes. Portanto, o uso desse padrão é mais indicado para as situações nas quais o cliente conheça e precise escolher o algoritmo mais apropriado.</w:t>
+      </w:r>
+    </w:p>
+    <w:p>
+      <w:pPr>
+        <w:jc w:val="both"/>
+      </w:pPr>
+    </w:p>
+    <w:p>
+      <w:pPr>
+        <w:jc w:val="both"/>
+      </w:pPr>
+      <w:r>
+        <w:t>**</w:t>
+      </w:r>
+      <w:r>
+        <w:t>O algoritmo a ser utilizado pode ser parametrizado em uma configuração da aplicação, utilizando-se um padrão de criação (Factory Method ou Abstract Factory), ou ainda o recurso de injeção de dependências, para generalizar o processo de instanciação do algoritmo específico a ser utilizado.</w:t>
+      </w:r>
+    </w:p>
+    <w:p>
+      <w:pPr>
+        <w:jc w:val="both"/>
+      </w:pPr>
+    </w:p>
+    <w:p>
+      <w:pPr>
+        <w:jc w:val="both"/>
+        <w:rPr>
+          <w:b/>
+          <w:bCs/>
+        </w:rPr>
+      </w:pPr>
+      <w:r>
+        <w:rPr>
+          <w:b/>
+          <w:bCs/>
+        </w:rPr>
+        <w:t>Atenção</w:t>
+      </w:r>
+    </w:p>
+    <w:p>
+      <w:pPr>
+        <w:jc w:val="both"/>
+      </w:pPr>
+      <w:r>
+        <w:t>O padrão Strategy, por gerar objetos sem estado, pois os dados de que o algoritmo precisa estão definidos na classe contexto, pode ser implementado em combinação com o padrão Flyweight, de modo que uma única instância de cada algoritmo seja compartilhada pelos vários contextos. Em nosso exemplo, se fossem criadas 50 instâncias de CurvaJuros, bastaria instanciar um único objeto de cada algoritmo, caso adicionássemos o padrão Flyweight à solução.</w:t>
+      </w:r>
+    </w:p>
+    <w:p>
+      <w:pPr>
+        <w:jc w:val="both"/>
+      </w:pPr>
+      <w:r>
+        <w:drawing>
+          <wp:inline distT="0" distB="0" distL="0" distR="0" wp14:anchorId="1AD64449" wp14:editId="726207D7">
+            <wp:extent cx="5400040" cy="4791075"/>
+            <wp:effectExtent l="0" t="0" r="0" b="9525"/>
+            <wp:docPr id="1864801172" name="Imagem 1" descr="Interface gráfica do usuário, Texto, Aplicativo, Email&#10;&#10;O conteúdo gerado por IA pode estar incorreto."/>
+            <wp:cNvGraphicFramePr>
+              <a:graphicFrameLocks xmlns:a="http://schemas.openxmlformats.org/drawingml/2006/main" noChangeAspect="1"/>
+            </wp:cNvGraphicFramePr>
+            <a:graphic xmlns:a="http://schemas.openxmlformats.org/drawingml/2006/main">
+              <a:graphicData uri="http://schemas.openxmlformats.org/drawingml/2006/picture">
+                <pic:pic xmlns:pic="http://schemas.openxmlformats.org/drawingml/2006/picture">
+                  <pic:nvPicPr>
+                    <pic:cNvPr id="1864801172" name="Imagem 1" descr="Interface gráfica do usuário, Texto, Aplicativo, Email&#10;&#10;O conteúdo gerado por IA pode estar incorreto."/>
+                    <pic:cNvPicPr/>
+                  </pic:nvPicPr>
+                  <pic:blipFill>
+                    <a:blip r:embed="rId22"/>
+                    <a:stretch>
+                      <a:fillRect/>
+                    </a:stretch>
+                  </pic:blipFill>
+                  <pic:spPr>
+                    <a:xfrm>
+                      <a:off x="0" y="0"/>
+                      <a:ext cx="5400040" cy="4791075"/>
+                    </a:xfrm>
+                    <a:prstGeom prst="rect">
+                      <a:avLst/>
+                    </a:prstGeom>
+                  </pic:spPr>
+                </pic:pic>
+              </a:graphicData>
+            </a:graphic>
+          </wp:inline>
+        </w:drawing>
+      </w:r>
+    </w:p>
     <w:p>
       <w:pPr>
         <w:rPr>

--- a/PDF-das-materias 5 semestre/Padrões de Projeto em Java/Tema 4 Pontos Importantes (GOF's Comportamentais).docx
+++ b/PDF-das-materias 5 semestre/Padrões de Projeto em Java/Tema 4 Pontos Importantes (GOF's Comportamentais).docx
@@ -26,8 +26,33 @@
           <w:b/>
           <w:bCs/>
         </w:rPr>
-        <w:t>Padrão Chain of Responsibility</w:t>
-      </w:r>
+        <w:t xml:space="preserve">Padrão Chain </w:t>
+      </w:r>
+      <w:proofErr w:type="spellStart"/>
+      <w:r>
+        <w:rPr>
+          <w:b/>
+          <w:bCs/>
+        </w:rPr>
+        <w:t>of</w:t>
+      </w:r>
+      <w:proofErr w:type="spellEnd"/>
+      <w:r>
+        <w:rPr>
+          <w:b/>
+          <w:bCs/>
+        </w:rPr>
+        <w:t xml:space="preserve"> </w:t>
+      </w:r>
+      <w:proofErr w:type="spellStart"/>
+      <w:r>
+        <w:rPr>
+          <w:b/>
+          <w:bCs/>
+        </w:rPr>
+        <w:t>Responsibility</w:t>
+      </w:r>
+      <w:proofErr w:type="spellEnd"/>
     </w:p>
     <w:p>
       <w:pPr>
@@ -235,15 +260,56 @@
           <w:b/>
           <w:bCs/>
         </w:rPr>
-        <w:t>Consequências e padrões relacionados ao padrão Chain of Responsibility</w:t>
-      </w:r>
+        <w:t xml:space="preserve">Consequências e padrões relacionados ao padrão Chain </w:t>
+      </w:r>
+      <w:proofErr w:type="spellStart"/>
+      <w:r>
+        <w:rPr>
+          <w:b/>
+          <w:bCs/>
+        </w:rPr>
+        <w:t>of</w:t>
+      </w:r>
+      <w:proofErr w:type="spellEnd"/>
+      <w:r>
+        <w:rPr>
+          <w:b/>
+          <w:bCs/>
+        </w:rPr>
+        <w:t xml:space="preserve"> </w:t>
+      </w:r>
+      <w:proofErr w:type="spellStart"/>
+      <w:r>
+        <w:rPr>
+          <w:b/>
+          <w:bCs/>
+        </w:rPr>
+        <w:t>Responsibility</w:t>
+      </w:r>
+      <w:proofErr w:type="spellEnd"/>
     </w:p>
     <w:p>
       <w:pPr>
         <w:jc w:val="both"/>
       </w:pPr>
       <w:r>
-        <w:t>O padrão Chain of Responsibility reduz a complexidade de uma classe que tenha que lidar com várias possibilidades de tratamento de uma requisição, transformando as diversas operações e estruturas condicionais complexas originalmente existentes em um conjunto de objetos interconectados, que podem ser combinados de diferentes formas, gerando uma solução menos acoplada e mais flexível. Por outro lado, existe o risco de uma requisição não ser respondida de forma adequada, caso a configuração da cadeia não seja corretamente realizada.</w:t>
+        <w:t xml:space="preserve">O padrão Chain </w:t>
+      </w:r>
+      <w:proofErr w:type="spellStart"/>
+      <w:r>
+        <w:t>of</w:t>
+      </w:r>
+      <w:proofErr w:type="spellEnd"/>
+      <w:r>
+        <w:t xml:space="preserve"> </w:t>
+      </w:r>
+      <w:proofErr w:type="spellStart"/>
+      <w:r>
+        <w:t>Responsibility</w:t>
+      </w:r>
+      <w:proofErr w:type="spellEnd"/>
+      <w:r>
+        <w:t xml:space="preserve"> reduz a complexidade de uma classe que tenha que lidar com várias possibilidades de tratamento de uma requisição, transformando as diversas operações e estruturas condicionais complexas originalmente existentes em um conjunto de objetos interconectados, que podem ser combinados de diferentes formas, gerando uma solução menos acoplada e mais flexível. Por outro lado, existe o risco de uma requisição não ser respondida de forma adequada, caso a configuração da cadeia não seja corretamente realizada.</w:t>
       </w:r>
     </w:p>
     <w:p/>
@@ -267,7 +333,15 @@
         <w:jc w:val="both"/>
       </w:pPr>
       <w:r>
-        <w:t>Esse padrão é frequentemente utilizado em conjunto com o padrão Composite. Nesse caso, não é necessário implementar um sucessor, dado que podemos utilizar o relacionamento entre o agregado e as suas partes para encadear as chamadas pelos elementos da estrutura de composição.</w:t>
+        <w:t xml:space="preserve">Esse padrão é frequentemente utilizado em conjunto com o padrão </w:t>
+      </w:r>
+      <w:proofErr w:type="spellStart"/>
+      <w:r>
+        <w:t>Composite</w:t>
+      </w:r>
+      <w:proofErr w:type="spellEnd"/>
+      <w:r>
+        <w:t>. Nesse caso, não é necessário implementar um sucessor, dado que podemos utilizar o relacionamento entre o agregado e as suas partes para encadear as chamadas pelos elementos da estrutura de composição.</w:t>
       </w:r>
     </w:p>
     <w:p>
@@ -570,6 +644,7 @@
           <w:bCs/>
         </w:rPr>
       </w:pPr>
+      <w:proofErr w:type="spellStart"/>
       <w:r>
         <w:rPr>
           <w:b/>
@@ -578,6 +653,7 @@
         <w:lastRenderedPageBreak/>
         <w:t>Iterator</w:t>
       </w:r>
+      <w:proofErr w:type="spellEnd"/>
     </w:p>
     <w:p>
       <w:r>
@@ -619,7 +695,15 @@
         </w:numPr>
       </w:pPr>
       <w:r>
-        <w:t>Suporta diferentes formas de iteração (ex: normal, reversa, filtrada).</w:t>
+        <w:t>Suporta diferentes formas de iteração (</w:t>
+      </w:r>
+      <w:proofErr w:type="spellStart"/>
+      <w:r>
+        <w:t>ex</w:t>
+      </w:r>
+      <w:proofErr w:type="spellEnd"/>
+      <w:r>
+        <w:t>: normal, reversa, filtrada).</w:t>
       </w:r>
     </w:p>
     <w:p>
@@ -714,8 +798,41 @@
         <w:jc w:val="both"/>
       </w:pPr>
       <w:r>
-        <w:t xml:space="preserve">O framework de estrutura de dados da linguagem Java implementa esse padrão. Coleções como ArrayList, LinkedList, HashSet e TreeSet são descendentes da classe genérica </w:t>
-      </w:r>
+        <w:t xml:space="preserve">O framework de estrutura de dados da linguagem Java implementa esse padrão. Coleções como </w:t>
+      </w:r>
+      <w:proofErr w:type="spellStart"/>
+      <w:r>
+        <w:t>ArrayList</w:t>
+      </w:r>
+      <w:proofErr w:type="spellEnd"/>
+      <w:r>
+        <w:t xml:space="preserve">, </w:t>
+      </w:r>
+      <w:proofErr w:type="spellStart"/>
+      <w:r>
+        <w:t>LinkedList</w:t>
+      </w:r>
+      <w:proofErr w:type="spellEnd"/>
+      <w:r>
+        <w:t xml:space="preserve">, </w:t>
+      </w:r>
+      <w:proofErr w:type="spellStart"/>
+      <w:r>
+        <w:t>HashSet</w:t>
+      </w:r>
+      <w:proofErr w:type="spellEnd"/>
+      <w:r>
+        <w:t xml:space="preserve"> e </w:t>
+      </w:r>
+      <w:proofErr w:type="spellStart"/>
+      <w:r>
+        <w:t>TreeSet</w:t>
+      </w:r>
+      <w:proofErr w:type="spellEnd"/>
+      <w:r>
+        <w:t xml:space="preserve"> são descendentes da classe genérica </w:t>
+      </w:r>
+      <w:proofErr w:type="spellStart"/>
       <w:r>
         <w:rPr>
           <w:b/>
@@ -723,9 +840,11 @@
         </w:rPr>
         <w:t>Collection</w:t>
       </w:r>
+      <w:proofErr w:type="spellEnd"/>
       <w:r>
         <w:t xml:space="preserve">. Nesse caso, as coleções específicas correspondem ao participante </w:t>
       </w:r>
+      <w:proofErr w:type="spellStart"/>
       <w:r>
         <w:rPr>
           <w:b/>
@@ -733,8 +852,33 @@
         </w:rPr>
         <w:t>ConcreteAggregate</w:t>
       </w:r>
-      <w:r>
-        <w:t>, enquanto a classe Collection corresponde ao participante Aggregate. Em Java, a interface genérica Iterator define um conjunto de operações um pouco diferente daquele definido na estrutura do padrão:</w:t>
+      <w:proofErr w:type="spellEnd"/>
+      <w:r>
+        <w:t xml:space="preserve">, enquanto a classe </w:t>
+      </w:r>
+      <w:proofErr w:type="spellStart"/>
+      <w:r>
+        <w:t>Collection</w:t>
+      </w:r>
+      <w:proofErr w:type="spellEnd"/>
+      <w:r>
+        <w:t xml:space="preserve"> corresponde ao participante </w:t>
+      </w:r>
+      <w:proofErr w:type="spellStart"/>
+      <w:r>
+        <w:t>Aggregate</w:t>
+      </w:r>
+      <w:proofErr w:type="spellEnd"/>
+      <w:r>
+        <w:t xml:space="preserve">. Em Java, a interface genérica </w:t>
+      </w:r>
+      <w:proofErr w:type="spellStart"/>
+      <w:r>
+        <w:t>Iterator</w:t>
+      </w:r>
+      <w:proofErr w:type="spellEnd"/>
+      <w:r>
+        <w:t xml:space="preserve"> define um conjunto de operações um pouco diferente daquele definido na estrutura do padrão:</w:t>
       </w:r>
     </w:p>
     <w:p/>
@@ -851,7 +995,71 @@
     </w:p>
     <w:p>
       <w:r>
-        <w:t>O padrão Iterator é frequentemente utilizado com o padrão Factory Method, uma vez que cada método Iterator do participante ConcreteAggregate é um Factory Method responsável por instanciar o respectivo ConcreteIterator.</w:t>
+        <w:t xml:space="preserve">O padrão </w:t>
+      </w:r>
+      <w:proofErr w:type="spellStart"/>
+      <w:r>
+        <w:t>Iterator</w:t>
+      </w:r>
+      <w:proofErr w:type="spellEnd"/>
+      <w:r>
+        <w:t xml:space="preserve"> é frequentemente utilizado com o padrão </w:t>
+      </w:r>
+      <w:proofErr w:type="spellStart"/>
+      <w:r>
+        <w:t>Factory</w:t>
+      </w:r>
+      <w:proofErr w:type="spellEnd"/>
+      <w:r>
+        <w:t xml:space="preserve"> </w:t>
+      </w:r>
+      <w:proofErr w:type="spellStart"/>
+      <w:r>
+        <w:t>Method</w:t>
+      </w:r>
+      <w:proofErr w:type="spellEnd"/>
+      <w:r>
+        <w:t xml:space="preserve">, uma vez que cada método </w:t>
+      </w:r>
+      <w:proofErr w:type="spellStart"/>
+      <w:r>
+        <w:t>Iterator</w:t>
+      </w:r>
+      <w:proofErr w:type="spellEnd"/>
+      <w:r>
+        <w:t xml:space="preserve"> do participante </w:t>
+      </w:r>
+      <w:proofErr w:type="spellStart"/>
+      <w:r>
+        <w:t>ConcreteAggregate</w:t>
+      </w:r>
+      <w:proofErr w:type="spellEnd"/>
+      <w:r>
+        <w:t xml:space="preserve"> é um </w:t>
+      </w:r>
+      <w:proofErr w:type="spellStart"/>
+      <w:r>
+        <w:t>Factory</w:t>
+      </w:r>
+      <w:proofErr w:type="spellEnd"/>
+      <w:r>
+        <w:t xml:space="preserve"> </w:t>
+      </w:r>
+      <w:proofErr w:type="spellStart"/>
+      <w:r>
+        <w:t>Method</w:t>
+      </w:r>
+      <w:proofErr w:type="spellEnd"/>
+      <w:r>
+        <w:t xml:space="preserve"> responsável por instanciar o respectivo </w:t>
+      </w:r>
+      <w:proofErr w:type="spellStart"/>
+      <w:r>
+        <w:t>ConcreteIterator</w:t>
+      </w:r>
+      <w:proofErr w:type="spellEnd"/>
+      <w:r>
+        <w:t>.</w:t>
       </w:r>
     </w:p>
     <w:p/>
@@ -914,6 +1122,7 @@
           <w:bCs/>
         </w:rPr>
       </w:pPr>
+      <w:proofErr w:type="spellStart"/>
       <w:r>
         <w:rPr>
           <w:b/>
@@ -922,6 +1131,7 @@
         <w:lastRenderedPageBreak/>
         <w:t>Mediator</w:t>
       </w:r>
+      <w:proofErr w:type="spellEnd"/>
     </w:p>
     <w:p>
       <w:r>
@@ -983,7 +1193,15 @@
         </w:numPr>
       </w:pPr>
       <w:r>
-        <w:t>O Mediator pode se tornar um ponto único de falha.</w:t>
+        <w:t xml:space="preserve">O </w:t>
+      </w:r>
+      <w:proofErr w:type="spellStart"/>
+      <w:r>
+        <w:t>Mediator</w:t>
+      </w:r>
+      <w:proofErr w:type="spellEnd"/>
+      <w:r>
+        <w:t xml:space="preserve"> pode se tornar um ponto único de falha.</w:t>
       </w:r>
     </w:p>
     <w:p>
@@ -1077,7 +1295,47 @@
         <w:jc w:val="both"/>
       </w:pPr>
       <w:r>
-        <w:t>Como a comunicação entre os participantes e o mediador se dá por meio de notificações de eventos, é comum o Mediator ser aplicado em conjunto com o padrão Observer. Nesse caso, o mediador corresponde ao participante Observer, enquanto os objetos notificadores correspondem ao participante Subject do padrão Observer.</w:t>
+        <w:t xml:space="preserve">Como a comunicação entre os participantes e o mediador se dá por meio de notificações de eventos, é comum o </w:t>
+      </w:r>
+      <w:proofErr w:type="spellStart"/>
+      <w:r>
+        <w:t>Mediator</w:t>
+      </w:r>
+      <w:proofErr w:type="spellEnd"/>
+      <w:r>
+        <w:t xml:space="preserve"> ser aplicado em conjunto com o padrão </w:t>
+      </w:r>
+      <w:proofErr w:type="spellStart"/>
+      <w:r>
+        <w:t>Observer</w:t>
+      </w:r>
+      <w:proofErr w:type="spellEnd"/>
+      <w:r>
+        <w:t xml:space="preserve">. Nesse caso, o mediador corresponde ao participante </w:t>
+      </w:r>
+      <w:proofErr w:type="spellStart"/>
+      <w:r>
+        <w:t>Observer</w:t>
+      </w:r>
+      <w:proofErr w:type="spellEnd"/>
+      <w:r>
+        <w:t xml:space="preserve">, enquanto os objetos notificadores correspondem ao participante </w:t>
+      </w:r>
+      <w:proofErr w:type="spellStart"/>
+      <w:r>
+        <w:t>Subject</w:t>
+      </w:r>
+      <w:proofErr w:type="spellEnd"/>
+      <w:r>
+        <w:t xml:space="preserve"> do padrão </w:t>
+      </w:r>
+      <w:proofErr w:type="spellStart"/>
+      <w:r>
+        <w:t>Observer</w:t>
+      </w:r>
+      <w:proofErr w:type="spellEnd"/>
+      <w:r>
+        <w:t>.</w:t>
       </w:r>
     </w:p>
     <w:p/>
@@ -1238,6 +1496,9 @@
     </w:p>
     <w:p>
       <w:r>
+        <w:rPr>
+          <w:noProof/>
+        </w:rPr>
         <w:drawing>
           <wp:inline distT="0" distB="0" distL="0" distR="0" wp14:anchorId="318C9B92" wp14:editId="081C4FC6">
             <wp:extent cx="5400040" cy="1089025"/>
@@ -1277,6 +1538,9 @@
     </w:p>
     <w:p>
       <w:r>
+        <w:rPr>
+          <w:noProof/>
+        </w:rPr>
         <w:drawing>
           <wp:inline distT="0" distB="0" distL="0" distR="0" wp14:anchorId="2E788F7D" wp14:editId="1551BE35">
             <wp:extent cx="5400040" cy="1153160"/>
@@ -1316,7 +1580,15 @@
     </w:p>
     <w:p>
       <w:r>
-        <w:t>O padrão Memento facilita a implementação de problemas nos quais precisamos desfazer certas modificações de estado em objetos decorrentes da execução de operações ou implementar algum mecanismo de checkpoint/restart, em que interrompemos o processamento para retomá-lo posteriormente do ponto onde paramos.</w:t>
+        <w:t>O padrão Memento facilita a implementação de problemas nos quais precisamos desfazer certas modificações de estado em objetos decorrentes da execução de operações ou implementar algum mecanismo de checkpoint/</w:t>
+      </w:r>
+      <w:proofErr w:type="spellStart"/>
+      <w:r>
+        <w:t>restart</w:t>
+      </w:r>
+      <w:proofErr w:type="spellEnd"/>
+      <w:r>
+        <w:t>, em que interrompemos o processamento para retomá-lo posteriormente do ponto onde paramos.</w:t>
       </w:r>
     </w:p>
     <w:p>
@@ -1341,11 +1613,22 @@
         <w:t xml:space="preserve"> </w:t>
       </w:r>
       <w:r>
-        <w:t>Esse padrão é frequentemente utilizado com o padrão Command, quando este implementar um mecanismo para desfazer um comando (undo), pois, para isso, é necessário guardar o estado anterior à sua execução, o que pode ser feito com o uso do padrão Memento.</w:t>
-      </w:r>
-    </w:p>
-    <w:p>
-      <w:r>
+        <w:t>Esse padrão é frequentemente utilizado com o padrão Command, quando este implementar um mecanismo para desfazer um comando (</w:t>
+      </w:r>
+      <w:proofErr w:type="spellStart"/>
+      <w:r>
+        <w:t>undo</w:t>
+      </w:r>
+      <w:proofErr w:type="spellEnd"/>
+      <w:r>
+        <w:t>), pois, para isso, é necessário guardar o estado anterior à sua execução, o que pode ser feito com o uso do padrão Memento.</w:t>
+      </w:r>
+    </w:p>
+    <w:p>
+      <w:r>
+        <w:rPr>
+          <w:noProof/>
+        </w:rPr>
         <w:lastRenderedPageBreak/>
         <w:drawing>
           <wp:inline distT="0" distB="0" distL="0" distR="0" wp14:anchorId="1D166D69" wp14:editId="69C676DB">
@@ -1401,6 +1684,7 @@
           <w:bCs/>
         </w:rPr>
       </w:pPr>
+      <w:proofErr w:type="spellStart"/>
       <w:r>
         <w:rPr>
           <w:b/>
@@ -1409,6 +1693,7 @@
         <w:lastRenderedPageBreak/>
         <w:t>Strategy</w:t>
       </w:r>
+      <w:proofErr w:type="spellEnd"/>
     </w:p>
     <w:p>
       <w:r>
@@ -1489,6 +1774,9 @@
     </w:p>
     <w:p>
       <w:r>
+        <w:rPr>
+          <w:noProof/>
+        </w:rPr>
         <w:drawing>
           <wp:inline distT="0" distB="0" distL="0" distR="0" wp14:anchorId="694851E8" wp14:editId="58B0FB82">
             <wp:extent cx="5400040" cy="2228850"/>
@@ -1528,6 +1816,9 @@
     </w:p>
     <w:p>
       <w:r>
+        <w:rPr>
+          <w:noProof/>
+        </w:rPr>
         <w:drawing>
           <wp:inline distT="0" distB="0" distL="0" distR="0" wp14:anchorId="70A5F604" wp14:editId="5B9E3F2C">
             <wp:extent cx="5400040" cy="3129915"/>
@@ -1571,7 +1862,15 @@
       </w:pPr>
       <w:r>
         <w:lastRenderedPageBreak/>
-        <w:t>Por outro lado, o padrão Strategy expõe as diferentes opções de algoritmo para os clientes. Portanto, o uso desse padrão é mais indicado para as situações nas quais o cliente conheça e precise escolher o algoritmo mais apropriado.</w:t>
+        <w:t xml:space="preserve">Por outro lado, o padrão </w:t>
+      </w:r>
+      <w:proofErr w:type="spellStart"/>
+      <w:r>
+        <w:t>Strategy</w:t>
+      </w:r>
+      <w:proofErr w:type="spellEnd"/>
+      <w:r>
+        <w:t xml:space="preserve"> expõe as diferentes opções de algoritmo para os clientes. Portanto, o uso desse padrão é mais indicado para as situações nas quais o cliente conheça e precise escolher o algoritmo mais apropriado.</w:t>
       </w:r>
     </w:p>
     <w:p>
@@ -1587,7 +1886,31 @@
         <w:t>**</w:t>
       </w:r>
       <w:r>
-        <w:t>O algoritmo a ser utilizado pode ser parametrizado em uma configuração da aplicação, utilizando-se um padrão de criação (Factory Method ou Abstract Factory), ou ainda o recurso de injeção de dependências, para generalizar o processo de instanciação do algoritmo específico a ser utilizado.</w:t>
+        <w:t>O algoritmo a ser utilizado pode ser parametrizado em uma configuração da aplicação, utilizando-se um padrão de criação (</w:t>
+      </w:r>
+      <w:proofErr w:type="spellStart"/>
+      <w:r>
+        <w:t>Factory</w:t>
+      </w:r>
+      <w:proofErr w:type="spellEnd"/>
+      <w:r>
+        <w:t xml:space="preserve"> </w:t>
+      </w:r>
+      <w:proofErr w:type="spellStart"/>
+      <w:r>
+        <w:t>Method</w:t>
+      </w:r>
+      <w:proofErr w:type="spellEnd"/>
+      <w:r>
+        <w:t xml:space="preserve"> ou Abstract </w:t>
+      </w:r>
+      <w:proofErr w:type="spellStart"/>
+      <w:r>
+        <w:t>Factory</w:t>
+      </w:r>
+      <w:proofErr w:type="spellEnd"/>
+      <w:r>
+        <w:t>), ou ainda o recurso de injeção de dependências, para generalizar o processo de instanciação do algoritmo específico a ser utilizado.</w:t>
       </w:r>
     </w:p>
     <w:p>
@@ -1616,7 +1939,39 @@
         <w:jc w:val="both"/>
       </w:pPr>
       <w:r>
-        <w:t>O padrão Strategy, por gerar objetos sem estado, pois os dados de que o algoritmo precisa estão definidos na classe contexto, pode ser implementado em combinação com o padrão Flyweight, de modo que uma única instância de cada algoritmo seja compartilhada pelos vários contextos. Em nosso exemplo, se fossem criadas 50 instâncias de CurvaJuros, bastaria instanciar um único objeto de cada algoritmo, caso adicionássemos o padrão Flyweight à solução.</w:t>
+        <w:t xml:space="preserve">O padrão </w:t>
+      </w:r>
+      <w:proofErr w:type="spellStart"/>
+      <w:r>
+        <w:t>Strategy</w:t>
+      </w:r>
+      <w:proofErr w:type="spellEnd"/>
+      <w:r>
+        <w:t xml:space="preserve">, por gerar objetos sem estado, pois os dados de que o algoritmo precisa estão definidos na classe contexto, pode ser implementado em combinação com o padrão </w:t>
+      </w:r>
+      <w:proofErr w:type="spellStart"/>
+      <w:r>
+        <w:t>Flyweight</w:t>
+      </w:r>
+      <w:proofErr w:type="spellEnd"/>
+      <w:r>
+        <w:t xml:space="preserve">, de modo que uma única instância de cada algoritmo seja compartilhada pelos vários contextos. Em nosso exemplo, se fossem criadas 50 instâncias de </w:t>
+      </w:r>
+      <w:proofErr w:type="spellStart"/>
+      <w:r>
+        <w:t>CurvaJuros</w:t>
+      </w:r>
+      <w:proofErr w:type="spellEnd"/>
+      <w:r>
+        <w:t xml:space="preserve">, bastaria instanciar um único objeto de cada algoritmo, caso adicionássemos o padrão </w:t>
+      </w:r>
+      <w:proofErr w:type="spellStart"/>
+      <w:r>
+        <w:t>Flyweight</w:t>
+      </w:r>
+      <w:proofErr w:type="spellEnd"/>
+      <w:r>
+        <w:t xml:space="preserve"> à solução.</w:t>
       </w:r>
     </w:p>
     <w:p>
@@ -1624,6 +1979,9 @@
         <w:jc w:val="both"/>
       </w:pPr>
       <w:r>
+        <w:rPr>
+          <w:noProof/>
+        </w:rPr>
         <w:drawing>
           <wp:inline distT="0" distB="0" distL="0" distR="0" wp14:anchorId="1AD64449" wp14:editId="726207D7">
             <wp:extent cx="5400040" cy="4791075"/>
@@ -1668,6 +2026,7 @@
           <w:bCs/>
         </w:rPr>
       </w:pPr>
+      <w:proofErr w:type="spellStart"/>
       <w:r>
         <w:rPr>
           <w:b/>
@@ -1676,6 +2035,7 @@
         <w:lastRenderedPageBreak/>
         <w:t>Observer</w:t>
       </w:r>
+      <w:proofErr w:type="spellEnd"/>
     </w:p>
     <w:p>
       <w:r>
@@ -1686,7 +2046,18 @@
         <w:t>Descrição:</w:t>
       </w:r>
       <w:r>
-        <w:t xml:space="preserve"> Permite que múltiplos objetos sejam notificados automaticamente sobre mudanças de estado em outro objeto.</w:t>
+        <w:t xml:space="preserve"> Permite que múltiplos objetos</w:t>
+      </w:r>
+      <w:r>
+        <w:t xml:space="preserve"> </w:t>
+      </w:r>
+      <w:proofErr w:type="spellStart"/>
+      <w:r>
+        <w:t>dependents</w:t>
+      </w:r>
+      <w:proofErr w:type="spellEnd"/>
+      <w:r>
+        <w:t xml:space="preserve"> sejam notificados automaticamente sobre mudanças de estado em outro objeto.</w:t>
       </w:r>
     </w:p>
     <w:p>
@@ -1751,21 +2122,443 @@
         <w:t>Se não for gerenciado corretamente, pode causar problemas de desempenho devido a notificações em cascata.</w:t>
       </w:r>
     </w:p>
-    <w:p/>
-    <w:p/>
-    <w:p/>
-    <w:p/>
-    <w:p/>
-    <w:p/>
-    <w:p/>
-    <w:p/>
-    <w:p/>
-    <w:p/>
-    <w:p/>
-    <w:p/>
-    <w:p/>
-    <w:p/>
-    <w:p/>
+    <w:p>
+      <w:r>
+        <w:drawing>
+          <wp:inline distT="0" distB="0" distL="0" distR="0" wp14:anchorId="35A640B3" wp14:editId="70C463ED">
+            <wp:extent cx="5400040" cy="2957830"/>
+            <wp:effectExtent l="0" t="0" r="0" b="0"/>
+            <wp:docPr id="922261032" name="Imagem 1"/>
+            <wp:cNvGraphicFramePr>
+              <a:graphicFrameLocks xmlns:a="http://schemas.openxmlformats.org/drawingml/2006/main" noChangeAspect="1"/>
+            </wp:cNvGraphicFramePr>
+            <a:graphic xmlns:a="http://schemas.openxmlformats.org/drawingml/2006/main">
+              <a:graphicData uri="http://schemas.openxmlformats.org/drawingml/2006/picture">
+                <pic:pic xmlns:pic="http://schemas.openxmlformats.org/drawingml/2006/picture">
+                  <pic:nvPicPr>
+                    <pic:cNvPr id="922261032" name=""/>
+                    <pic:cNvPicPr/>
+                  </pic:nvPicPr>
+                  <pic:blipFill>
+                    <a:blip r:embed="rId23"/>
+                    <a:stretch>
+                      <a:fillRect/>
+                    </a:stretch>
+                  </pic:blipFill>
+                  <pic:spPr>
+                    <a:xfrm>
+                      <a:off x="0" y="0"/>
+                      <a:ext cx="5400040" cy="2957830"/>
+                    </a:xfrm>
+                    <a:prstGeom prst="rect">
+                      <a:avLst/>
+                    </a:prstGeom>
+                  </pic:spPr>
+                </pic:pic>
+              </a:graphicData>
+            </a:graphic>
+          </wp:inline>
+        </w:drawing>
+      </w:r>
+    </w:p>
+    <w:p/>
+    <w:p>
+      <w:proofErr w:type="spellStart"/>
+      <w:r>
+        <w:t>Subject</w:t>
+      </w:r>
+      <w:proofErr w:type="spellEnd"/>
+    </w:p>
+    <w:p>
+      <w:r>
+        <w:t xml:space="preserve">O participante </w:t>
+      </w:r>
+      <w:proofErr w:type="spellStart"/>
+      <w:r>
+        <w:t>Subject</w:t>
+      </w:r>
+      <w:proofErr w:type="spellEnd"/>
+      <w:r>
+        <w:t xml:space="preserve"> define uma interface para registro (</w:t>
+      </w:r>
+      <w:proofErr w:type="spellStart"/>
+      <w:r>
+        <w:t>attach</w:t>
+      </w:r>
+      <w:proofErr w:type="spellEnd"/>
+      <w:r>
+        <w:t>) e desligamento (</w:t>
+      </w:r>
+      <w:proofErr w:type="spellStart"/>
+      <w:r>
+        <w:t>detach</w:t>
+      </w:r>
+      <w:proofErr w:type="spellEnd"/>
+      <w:r>
+        <w:t xml:space="preserve">) de observadores que devem ser notificados quando houver uma mudança no estado de um objeto concreto. Os observadores são armazenados em uma coleção mantida pelo </w:t>
+      </w:r>
+      <w:proofErr w:type="spellStart"/>
+      <w:r>
+        <w:t>Subject</w:t>
+      </w:r>
+      <w:proofErr w:type="spellEnd"/>
+      <w:r>
+        <w:t>.</w:t>
+      </w:r>
+    </w:p>
+    <w:p/>
+    <w:p>
+      <w:proofErr w:type="spellStart"/>
+      <w:r>
+        <w:t>Observer</w:t>
+      </w:r>
+      <w:proofErr w:type="spellEnd"/>
+    </w:p>
+    <w:p>
+      <w:r>
+        <w:t xml:space="preserve">O participante </w:t>
+      </w:r>
+      <w:proofErr w:type="spellStart"/>
+      <w:r>
+        <w:t>Observer</w:t>
+      </w:r>
+      <w:proofErr w:type="spellEnd"/>
+      <w:r>
+        <w:t xml:space="preserve"> define uma interface para o recebimento das notificações enviadas pelo </w:t>
+      </w:r>
+      <w:proofErr w:type="spellStart"/>
+      <w:r>
+        <w:t>Subject</w:t>
+      </w:r>
+      <w:proofErr w:type="spellEnd"/>
+      <w:r>
+        <w:t>.</w:t>
+      </w:r>
+    </w:p>
+    <w:p>
+      <w:proofErr w:type="spellStart"/>
+      <w:r>
+        <w:lastRenderedPageBreak/>
+        <w:t>ConcreteSubject</w:t>
+      </w:r>
+      <w:proofErr w:type="spellEnd"/>
+    </w:p>
+    <w:p>
+      <w:r>
+        <w:t xml:space="preserve">O participante </w:t>
+      </w:r>
+      <w:proofErr w:type="spellStart"/>
+      <w:r>
+        <w:t>ConcreteSubject</w:t>
+      </w:r>
+      <w:proofErr w:type="spellEnd"/>
+      <w:r>
+        <w:t xml:space="preserve"> corresponde a um elemento específico da aplicação que está sendo construída cujo estado, representado pelo atributo </w:t>
+      </w:r>
+      <w:proofErr w:type="spellStart"/>
+      <w:r>
+        <w:t>subjectState</w:t>
+      </w:r>
+      <w:proofErr w:type="spellEnd"/>
+      <w:r>
+        <w:t>, é do interesse de um conjunto de observadores que serão notificados quando esse estado mudar.</w:t>
+      </w:r>
+    </w:p>
+    <w:p/>
+    <w:p>
+      <w:proofErr w:type="spellStart"/>
+      <w:r>
+        <w:t>ConcreteObserver</w:t>
+      </w:r>
+      <w:proofErr w:type="spellEnd"/>
+    </w:p>
+    <w:p>
+      <w:r>
+        <w:t xml:space="preserve">O participante </w:t>
+      </w:r>
+      <w:proofErr w:type="spellStart"/>
+      <w:r>
+        <w:t>ConcreteObserver</w:t>
+      </w:r>
+      <w:proofErr w:type="spellEnd"/>
+      <w:r>
+        <w:t xml:space="preserve"> mantém uma referência para o objeto </w:t>
+      </w:r>
+      <w:proofErr w:type="spellStart"/>
+      <w:r>
+        <w:t>ConcreteSubject</w:t>
+      </w:r>
+      <w:proofErr w:type="spellEnd"/>
+      <w:r>
+        <w:t xml:space="preserve">, armazenando ou apresentando dados, representados pelo atributo </w:t>
+      </w:r>
+      <w:proofErr w:type="spellStart"/>
+      <w:r>
+        <w:t>observerState</w:t>
+      </w:r>
+      <w:proofErr w:type="spellEnd"/>
+      <w:r>
+        <w:t xml:space="preserve">, que devem se manter consistentes com o estado desse objeto. Ele implementa a interface de recebimento de notificação enviada pelo </w:t>
+      </w:r>
+      <w:proofErr w:type="spellStart"/>
+      <w:r>
+        <w:t>Subject</w:t>
+      </w:r>
+      <w:proofErr w:type="spellEnd"/>
+      <w:r>
+        <w:t xml:space="preserve"> (operação update), sendo responsável por obter o novo estado do </w:t>
+      </w:r>
+      <w:proofErr w:type="spellStart"/>
+      <w:r>
+        <w:t>ConcreteSubject</w:t>
+      </w:r>
+      <w:proofErr w:type="spellEnd"/>
+      <w:r>
+        <w:t xml:space="preserve">, por meio das operações representadas pela operação </w:t>
+      </w:r>
+      <w:proofErr w:type="spellStart"/>
+      <w:r>
+        <w:t>GetState</w:t>
+      </w:r>
+      <w:proofErr w:type="spellEnd"/>
+      <w:r>
+        <w:t xml:space="preserve"> do participante </w:t>
+      </w:r>
+      <w:proofErr w:type="spellStart"/>
+      <w:r>
+        <w:t>Subject</w:t>
+      </w:r>
+      <w:proofErr w:type="spellEnd"/>
+      <w:r>
+        <w:t>.</w:t>
+      </w:r>
+    </w:p>
+    <w:p/>
+    <w:p>
+      <w:pPr>
+        <w:jc w:val="center"/>
+      </w:pPr>
+      <w:r>
+        <w:drawing>
+          <wp:inline distT="0" distB="0" distL="0" distR="0" wp14:anchorId="2009635E" wp14:editId="6344E81A">
+            <wp:extent cx="3905795" cy="3210373"/>
+            <wp:effectExtent l="0" t="0" r="0" b="9525"/>
+            <wp:docPr id="770694722" name="Imagem 1" descr="Diagrama&#10;&#10;O conteúdo gerado por IA pode estar incorreto."/>
+            <wp:cNvGraphicFramePr>
+              <a:graphicFrameLocks xmlns:a="http://schemas.openxmlformats.org/drawingml/2006/main" noChangeAspect="1"/>
+            </wp:cNvGraphicFramePr>
+            <a:graphic xmlns:a="http://schemas.openxmlformats.org/drawingml/2006/main">
+              <a:graphicData uri="http://schemas.openxmlformats.org/drawingml/2006/picture">
+                <pic:pic xmlns:pic="http://schemas.openxmlformats.org/drawingml/2006/picture">
+                  <pic:nvPicPr>
+                    <pic:cNvPr id="770694722" name="Imagem 1" descr="Diagrama&#10;&#10;O conteúdo gerado por IA pode estar incorreto."/>
+                    <pic:cNvPicPr/>
+                  </pic:nvPicPr>
+                  <pic:blipFill>
+                    <a:blip r:embed="rId24"/>
+                    <a:stretch>
+                      <a:fillRect/>
+                    </a:stretch>
+                  </pic:blipFill>
+                  <pic:spPr>
+                    <a:xfrm>
+                      <a:off x="0" y="0"/>
+                      <a:ext cx="3905795" cy="3210373"/>
+                    </a:xfrm>
+                    <a:prstGeom prst="rect">
+                      <a:avLst/>
+                    </a:prstGeom>
+                  </pic:spPr>
+                </pic:pic>
+              </a:graphicData>
+            </a:graphic>
+          </wp:inline>
+        </w:drawing>
+      </w:r>
+    </w:p>
+    <w:p/>
+    <w:p/>
+    <w:p/>
+    <w:p/>
+    <w:p/>
+    <w:p>
+      <w:r>
+        <w:lastRenderedPageBreak/>
+        <w:t xml:space="preserve">O padrão </w:t>
+      </w:r>
+      <w:proofErr w:type="spellStart"/>
+      <w:r>
+        <w:t>Observer</w:t>
+      </w:r>
+      <w:proofErr w:type="spellEnd"/>
+      <w:r>
+        <w:t xml:space="preserve"> permite que os objetos detentores de informação relevante possam notificar que ocorreram modificações nessa informação aos possíveis interessados. Isso é feito por meio de uma interface genérica que facilita a adição de novos interessados. Esse padrão é especialmente utilizado na implementação de elementos de interface gráfica com o usuário que, além de gerarem eventos que precisam ser notificados para outros elementos, precisam ficar sincronizados com a sua fonte de dados.</w:t>
+      </w:r>
+    </w:p>
+    <w:p>
+      <w:r>
+        <w:t> </w:t>
+      </w:r>
+    </w:p>
+    <w:p>
+      <w:pPr>
+        <w:rPr>
+          <w:b/>
+          <w:bCs/>
+        </w:rPr>
+      </w:pPr>
+      <w:r>
+        <w:rPr>
+          <w:b/>
+          <w:bCs/>
+        </w:rPr>
+        <w:t>Uma consequência negativa desse padrão é que a solução proposta pode dar origem a muitas chamadas da operação update.</w:t>
+      </w:r>
+    </w:p>
+    <w:p>
+      <w:pPr>
+        <w:rPr>
+          <w:b/>
+          <w:bCs/>
+        </w:rPr>
+      </w:pPr>
+    </w:p>
+    <w:p>
+      <w:pPr>
+        <w:rPr>
+          <w:b/>
+          <w:bCs/>
+        </w:rPr>
+      </w:pPr>
+      <w:r>
+        <w:rPr>
+          <w:b/>
+          <w:bCs/>
+        </w:rPr>
+        <w:drawing>
+          <wp:inline distT="0" distB="0" distL="0" distR="0" wp14:anchorId="53339B1F" wp14:editId="1029A227">
+            <wp:extent cx="5400040" cy="2033270"/>
+            <wp:effectExtent l="0" t="0" r="0" b="5080"/>
+            <wp:docPr id="660042291" name="Imagem 1" descr="Texto&#10;&#10;O conteúdo gerado por IA pode estar incorreto."/>
+            <wp:cNvGraphicFramePr>
+              <a:graphicFrameLocks xmlns:a="http://schemas.openxmlformats.org/drawingml/2006/main" noChangeAspect="1"/>
+            </wp:cNvGraphicFramePr>
+            <a:graphic xmlns:a="http://schemas.openxmlformats.org/drawingml/2006/main">
+              <a:graphicData uri="http://schemas.openxmlformats.org/drawingml/2006/picture">
+                <pic:pic xmlns:pic="http://schemas.openxmlformats.org/drawingml/2006/picture">
+                  <pic:nvPicPr>
+                    <pic:cNvPr id="660042291" name="Imagem 1" descr="Texto&#10;&#10;O conteúdo gerado por IA pode estar incorreto."/>
+                    <pic:cNvPicPr/>
+                  </pic:nvPicPr>
+                  <pic:blipFill>
+                    <a:blip r:embed="rId25"/>
+                    <a:stretch>
+                      <a:fillRect/>
+                    </a:stretch>
+                  </pic:blipFill>
+                  <pic:spPr>
+                    <a:xfrm>
+                      <a:off x="0" y="0"/>
+                      <a:ext cx="5400040" cy="2033270"/>
+                    </a:xfrm>
+                    <a:prstGeom prst="rect">
+                      <a:avLst/>
+                    </a:prstGeom>
+                  </pic:spPr>
+                </pic:pic>
+              </a:graphicData>
+            </a:graphic>
+          </wp:inline>
+        </w:drawing>
+      </w:r>
+    </w:p>
+    <w:p/>
+    <w:p>
+      <w:r>
+        <w:lastRenderedPageBreak/>
+        <w:drawing>
+          <wp:inline distT="0" distB="0" distL="0" distR="0" wp14:anchorId="534EBAFF" wp14:editId="53E2913C">
+            <wp:extent cx="5400040" cy="5400040"/>
+            <wp:effectExtent l="0" t="0" r="0" b="0"/>
+            <wp:docPr id="1338787857" name="Imagem 1" descr="Interface gráfica do usuário, Texto&#10;&#10;O conteúdo gerado por IA pode estar incorreto."/>
+            <wp:cNvGraphicFramePr>
+              <a:graphicFrameLocks xmlns:a="http://schemas.openxmlformats.org/drawingml/2006/main" noChangeAspect="1"/>
+            </wp:cNvGraphicFramePr>
+            <a:graphic xmlns:a="http://schemas.openxmlformats.org/drawingml/2006/main">
+              <a:graphicData uri="http://schemas.openxmlformats.org/drawingml/2006/picture">
+                <pic:pic xmlns:pic="http://schemas.openxmlformats.org/drawingml/2006/picture">
+                  <pic:nvPicPr>
+                    <pic:cNvPr id="1338787857" name="Imagem 1" descr="Interface gráfica do usuário, Texto&#10;&#10;O conteúdo gerado por IA pode estar incorreto."/>
+                    <pic:cNvPicPr/>
+                  </pic:nvPicPr>
+                  <pic:blipFill>
+                    <a:blip r:embed="rId26"/>
+                    <a:stretch>
+                      <a:fillRect/>
+                    </a:stretch>
+                  </pic:blipFill>
+                  <pic:spPr>
+                    <a:xfrm>
+                      <a:off x="0" y="0"/>
+                      <a:ext cx="5400040" cy="5400040"/>
+                    </a:xfrm>
+                    <a:prstGeom prst="rect">
+                      <a:avLst/>
+                    </a:prstGeom>
+                  </pic:spPr>
+                </pic:pic>
+              </a:graphicData>
+            </a:graphic>
+          </wp:inline>
+        </w:drawing>
+      </w:r>
+    </w:p>
+    <w:p/>
+    <w:p>
+      <w:r>
+        <w:t xml:space="preserve">No código, é possível perceber que o método Observe recebe um método para atualizar a caixa de texto a partir da modificação do valor corrente do </w:t>
+      </w:r>
+      <w:proofErr w:type="spellStart"/>
+      <w:r>
+        <w:t>LiveData</w:t>
+      </w:r>
+      <w:proofErr w:type="spellEnd"/>
+      <w:r>
+        <w:t xml:space="preserve">, logo, corresponde ao sistema de assinatura e notificação do padrão </w:t>
+      </w:r>
+      <w:proofErr w:type="spellStart"/>
+      <w:r>
+        <w:t>Observer</w:t>
+      </w:r>
+      <w:proofErr w:type="spellEnd"/>
+      <w:r>
+        <w:t xml:space="preserve">. Quanto às demais opções, </w:t>
+      </w:r>
+      <w:proofErr w:type="spellStart"/>
+      <w:r>
+        <w:t>TextField</w:t>
+      </w:r>
+      <w:proofErr w:type="spellEnd"/>
+      <w:r>
+        <w:t xml:space="preserve"> atua como observador; </w:t>
+      </w:r>
+      <w:proofErr w:type="spellStart"/>
+      <w:r>
+        <w:t>LiveData</w:t>
+      </w:r>
+      <w:proofErr w:type="spellEnd"/>
+      <w:r>
+        <w:t xml:space="preserve"> é o dado observável; apenas o valor do </w:t>
+      </w:r>
+      <w:proofErr w:type="spellStart"/>
+      <w:r>
+        <w:t>TextField</w:t>
+      </w:r>
+      <w:proofErr w:type="spellEnd"/>
+      <w:r>
+        <w:t xml:space="preserve"> é alterado no código apresentado, e não há qualquer impedimento para atualizar vários componentes visuais ao definir a resposta na chamada para o método observe.</w:t>
+      </w:r>
+    </w:p>
     <w:p/>
     <w:p/>
     <w:p/>
@@ -1795,7 +2588,30 @@
         <w:t>Descrição:</w:t>
       </w:r>
       <w:r>
-        <w:t xml:space="preserve"> Permite adicionar novos comportamentos a uma estrutura de classes sem modificar essas classes diretamente.</w:t>
+        <w:rPr>
+          <w:rFonts w:ascii="__Inter_Fallback_a184c8" w:hAnsi="__Inter_Fallback_a184c8"/>
+          <w:color w:val="121212"/>
+          <w:shd w:val="clear" w:color="auto" w:fill="FFFFFF"/>
+        </w:rPr>
+        <w:t xml:space="preserve"> </w:t>
+      </w:r>
+      <w:r>
+        <w:t>E</w:t>
+      </w:r>
+      <w:r>
+        <w:t>le visa promover a separação entre uma família de objetos e os algoritmos que serão utilizados</w:t>
+      </w:r>
+      <w:r>
+        <w:t>, p</w:t>
+      </w:r>
+      <w:r>
+        <w:t>ermit</w:t>
+      </w:r>
+      <w:r>
+        <w:t>indo</w:t>
+      </w:r>
+      <w:r>
+        <w:t xml:space="preserve"> adicionar novos comportamentos a uma estrutura de classes sem modificar essas classes diretamente.</w:t>
       </w:r>
     </w:p>
     <w:p>
@@ -1860,31 +2676,226 @@
         <w:t>Pode tornar o código mais difícil de entender se houver muitas visitas diferentes.</w:t>
       </w:r>
     </w:p>
-    <w:p/>
-    <w:p/>
-    <w:p/>
-    <w:p/>
-    <w:p/>
-    <w:p/>
-    <w:p/>
-    <w:p/>
-    <w:p/>
-    <w:p/>
-    <w:p/>
-    <w:p/>
-    <w:p/>
-    <w:p/>
-    <w:p/>
-    <w:p/>
-    <w:p/>
-    <w:p/>
-    <w:p>
-      <w:pPr>
-        <w:rPr>
-          <w:b/>
-          <w:bCs/>
-        </w:rPr>
-      </w:pPr>
+    <w:p>
+      <w:r>
+        <w:drawing>
+          <wp:inline distT="0" distB="0" distL="0" distR="0" wp14:anchorId="6C0D6C05" wp14:editId="15CA4552">
+            <wp:extent cx="5400040" cy="2999740"/>
+            <wp:effectExtent l="0" t="0" r="0" b="0"/>
+            <wp:docPr id="537627225" name="Imagem 1"/>
+            <wp:cNvGraphicFramePr>
+              <a:graphicFrameLocks xmlns:a="http://schemas.openxmlformats.org/drawingml/2006/main" noChangeAspect="1"/>
+            </wp:cNvGraphicFramePr>
+            <a:graphic xmlns:a="http://schemas.openxmlformats.org/drawingml/2006/main">
+              <a:graphicData uri="http://schemas.openxmlformats.org/drawingml/2006/picture">
+                <pic:pic xmlns:pic="http://schemas.openxmlformats.org/drawingml/2006/picture">
+                  <pic:nvPicPr>
+                    <pic:cNvPr id="537627225" name=""/>
+                    <pic:cNvPicPr/>
+                  </pic:nvPicPr>
+                  <pic:blipFill>
+                    <a:blip r:embed="rId27"/>
+                    <a:stretch>
+                      <a:fillRect/>
+                    </a:stretch>
+                  </pic:blipFill>
+                  <pic:spPr>
+                    <a:xfrm>
+                      <a:off x="0" y="0"/>
+                      <a:ext cx="5400040" cy="2999740"/>
+                    </a:xfrm>
+                    <a:prstGeom prst="rect">
+                      <a:avLst/>
+                    </a:prstGeom>
+                  </pic:spPr>
+                </pic:pic>
+              </a:graphicData>
+            </a:graphic>
+          </wp:inline>
+        </w:drawing>
+      </w:r>
+    </w:p>
+    <w:p/>
+    <w:p/>
+    <w:p/>
+    <w:p>
+      <w:r>
+        <w:lastRenderedPageBreak/>
+        <w:drawing>
+          <wp:inline distT="0" distB="0" distL="0" distR="0" wp14:anchorId="44816EE0" wp14:editId="185774EA">
+            <wp:extent cx="5400040" cy="1501775"/>
+            <wp:effectExtent l="0" t="0" r="0" b="3175"/>
+            <wp:docPr id="724280644" name="Imagem 1" descr="Interface gráfica do usuário, Texto, Aplicativo&#10;&#10;O conteúdo gerado por IA pode estar incorreto."/>
+            <wp:cNvGraphicFramePr>
+              <a:graphicFrameLocks xmlns:a="http://schemas.openxmlformats.org/drawingml/2006/main" noChangeAspect="1"/>
+            </wp:cNvGraphicFramePr>
+            <a:graphic xmlns:a="http://schemas.openxmlformats.org/drawingml/2006/main">
+              <a:graphicData uri="http://schemas.openxmlformats.org/drawingml/2006/picture">
+                <pic:pic xmlns:pic="http://schemas.openxmlformats.org/drawingml/2006/picture">
+                  <pic:nvPicPr>
+                    <pic:cNvPr id="724280644" name="Imagem 1" descr="Interface gráfica do usuário, Texto, Aplicativo&#10;&#10;O conteúdo gerado por IA pode estar incorreto."/>
+                    <pic:cNvPicPr/>
+                  </pic:nvPicPr>
+                  <pic:blipFill>
+                    <a:blip r:embed="rId28"/>
+                    <a:stretch>
+                      <a:fillRect/>
+                    </a:stretch>
+                  </pic:blipFill>
+                  <pic:spPr>
+                    <a:xfrm>
+                      <a:off x="0" y="0"/>
+                      <a:ext cx="5400040" cy="1501775"/>
+                    </a:xfrm>
+                    <a:prstGeom prst="rect">
+                      <a:avLst/>
+                    </a:prstGeom>
+                  </pic:spPr>
+                </pic:pic>
+              </a:graphicData>
+            </a:graphic>
+          </wp:inline>
+        </w:drawing>
+      </w:r>
+    </w:p>
+    <w:p>
+      <w:r>
+        <w:drawing>
+          <wp:inline distT="0" distB="0" distL="0" distR="0" wp14:anchorId="79C93383" wp14:editId="01D41A2B">
+            <wp:extent cx="5400040" cy="1301750"/>
+            <wp:effectExtent l="0" t="0" r="0" b="0"/>
+            <wp:docPr id="1400510844" name="Imagem 1" descr="Interface gráfica do usuário, Texto, Aplicativo&#10;&#10;O conteúdo gerado por IA pode estar incorreto."/>
+            <wp:cNvGraphicFramePr>
+              <a:graphicFrameLocks xmlns:a="http://schemas.openxmlformats.org/drawingml/2006/main" noChangeAspect="1"/>
+            </wp:cNvGraphicFramePr>
+            <a:graphic xmlns:a="http://schemas.openxmlformats.org/drawingml/2006/main">
+              <a:graphicData uri="http://schemas.openxmlformats.org/drawingml/2006/picture">
+                <pic:pic xmlns:pic="http://schemas.openxmlformats.org/drawingml/2006/picture">
+                  <pic:nvPicPr>
+                    <pic:cNvPr id="1400510844" name="Imagem 1" descr="Interface gráfica do usuário, Texto, Aplicativo&#10;&#10;O conteúdo gerado por IA pode estar incorreto."/>
+                    <pic:cNvPicPr/>
+                  </pic:nvPicPr>
+                  <pic:blipFill>
+                    <a:blip r:embed="rId29"/>
+                    <a:stretch>
+                      <a:fillRect/>
+                    </a:stretch>
+                  </pic:blipFill>
+                  <pic:spPr>
+                    <a:xfrm>
+                      <a:off x="0" y="0"/>
+                      <a:ext cx="5400040" cy="1301750"/>
+                    </a:xfrm>
+                    <a:prstGeom prst="rect">
+                      <a:avLst/>
+                    </a:prstGeom>
+                  </pic:spPr>
+                </pic:pic>
+              </a:graphicData>
+            </a:graphic>
+          </wp:inline>
+        </w:drawing>
+      </w:r>
+    </w:p>
+    <w:p>
+      <w:r>
+        <w:t xml:space="preserve">Desse modo, a estrutura original de objetos não fica poluída com operações não relacionadas entre si. Entretanto, a adição de um novo elemento à estrutura de objetos afeta todos os </w:t>
+      </w:r>
+      <w:proofErr w:type="spellStart"/>
+      <w:r>
+        <w:t>visitors</w:t>
+      </w:r>
+      <w:proofErr w:type="spellEnd"/>
+      <w:r>
+        <w:t xml:space="preserve"> implementados, pois será necessário adicionar uma operação de visita em cada uma dessas classes. Portanto, o padrão Visitor não é adequado para estruturas que mudem com frequência.</w:t>
+      </w:r>
+    </w:p>
+    <w:p>
+      <w:r>
+        <w:drawing>
+          <wp:inline distT="0" distB="0" distL="0" distR="0" wp14:anchorId="45FB7EA3" wp14:editId="27328101">
+            <wp:extent cx="5400040" cy="1453515"/>
+            <wp:effectExtent l="0" t="0" r="0" b="0"/>
+            <wp:docPr id="956687248" name="Imagem 1" descr="Uma imagem contendo Interface gráfica do usuário&#10;&#10;O conteúdo gerado por IA pode estar incorreto."/>
+            <wp:cNvGraphicFramePr>
+              <a:graphicFrameLocks xmlns:a="http://schemas.openxmlformats.org/drawingml/2006/main" noChangeAspect="1"/>
+            </wp:cNvGraphicFramePr>
+            <a:graphic xmlns:a="http://schemas.openxmlformats.org/drawingml/2006/main">
+              <a:graphicData uri="http://schemas.openxmlformats.org/drawingml/2006/picture">
+                <pic:pic xmlns:pic="http://schemas.openxmlformats.org/drawingml/2006/picture">
+                  <pic:nvPicPr>
+                    <pic:cNvPr id="956687248" name="Imagem 1" descr="Uma imagem contendo Interface gráfica do usuário&#10;&#10;O conteúdo gerado por IA pode estar incorreto."/>
+                    <pic:cNvPicPr/>
+                  </pic:nvPicPr>
+                  <pic:blipFill>
+                    <a:blip r:embed="rId30"/>
+                    <a:stretch>
+                      <a:fillRect/>
+                    </a:stretch>
+                  </pic:blipFill>
+                  <pic:spPr>
+                    <a:xfrm>
+                      <a:off x="0" y="0"/>
+                      <a:ext cx="5400040" cy="1453515"/>
+                    </a:xfrm>
+                    <a:prstGeom prst="rect">
+                      <a:avLst/>
+                    </a:prstGeom>
+                  </pic:spPr>
+                </pic:pic>
+              </a:graphicData>
+            </a:graphic>
+          </wp:inline>
+        </w:drawing>
+      </w:r>
+    </w:p>
+    <w:p>
+      <w:r>
+        <w:drawing>
+          <wp:inline distT="0" distB="0" distL="0" distR="0" wp14:anchorId="16485AE5" wp14:editId="1F21B14D">
+            <wp:extent cx="5400040" cy="3038475"/>
+            <wp:effectExtent l="0" t="0" r="0" b="9525"/>
+            <wp:docPr id="283961539" name="Imagem 1" descr="Interface gráfica do usuário, Texto, Aplicativo, Email&#10;&#10;O conteúdo gerado por IA pode estar incorreto."/>
+            <wp:cNvGraphicFramePr>
+              <a:graphicFrameLocks xmlns:a="http://schemas.openxmlformats.org/drawingml/2006/main" noChangeAspect="1"/>
+            </wp:cNvGraphicFramePr>
+            <a:graphic xmlns:a="http://schemas.openxmlformats.org/drawingml/2006/main">
+              <a:graphicData uri="http://schemas.openxmlformats.org/drawingml/2006/picture">
+                <pic:pic xmlns:pic="http://schemas.openxmlformats.org/drawingml/2006/picture">
+                  <pic:nvPicPr>
+                    <pic:cNvPr id="283961539" name="Imagem 1" descr="Interface gráfica do usuário, Texto, Aplicativo, Email&#10;&#10;O conteúdo gerado por IA pode estar incorreto."/>
+                    <pic:cNvPicPr/>
+                  </pic:nvPicPr>
+                  <pic:blipFill>
+                    <a:blip r:embed="rId31"/>
+                    <a:stretch>
+                      <a:fillRect/>
+                    </a:stretch>
+                  </pic:blipFill>
+                  <pic:spPr>
+                    <a:xfrm>
+                      <a:off x="0" y="0"/>
+                      <a:ext cx="5400040" cy="3038475"/>
+                    </a:xfrm>
+                    <a:prstGeom prst="rect">
+                      <a:avLst/>
+                    </a:prstGeom>
+                  </pic:spPr>
+                </pic:pic>
+              </a:graphicData>
+            </a:graphic>
+          </wp:inline>
+        </w:drawing>
+      </w:r>
+    </w:p>
+    <w:p>
+      <w:pPr>
+        <w:rPr>
+          <w:b/>
+          <w:bCs/>
+        </w:rPr>
+      </w:pPr>
+      <w:proofErr w:type="spellStart"/>
       <w:r>
         <w:rPr>
           <w:b/>
@@ -1893,8 +2904,12 @@
         <w:lastRenderedPageBreak/>
         <w:t>State</w:t>
       </w:r>
-    </w:p>
-    <w:p>
+      <w:proofErr w:type="spellEnd"/>
+    </w:p>
+    <w:p>
+      <w:pPr>
+        <w:jc w:val="both"/>
+      </w:pPr>
       <w:r>
         <w:rPr>
           <w:b/>
@@ -1903,7 +2918,18 @@
         <w:t>Descrição:</w:t>
       </w:r>
       <w:r>
-        <w:t xml:space="preserve"> Permite que um objeto mude seu comportamento com base em seu estado interno, encapsulando estados em classes separadas.</w:t>
+        <w:t xml:space="preserve"> </w:t>
+      </w:r>
+      <w:r>
+        <w:t xml:space="preserve">O padrão </w:t>
+      </w:r>
+      <w:proofErr w:type="spellStart"/>
+      <w:r>
+        <w:t>State</w:t>
+      </w:r>
+      <w:proofErr w:type="spellEnd"/>
+      <w:r>
+        <w:t xml:space="preserve"> permite que um objeto modifique o seu comportamento quando o seu estado mudar, como se o objeto tivesse mudado de classe. Em vez de uma única classe tratar os estados dos seus objetos em operações com diversas expressões condicionais, cada estado é representado em uma classe separada.</w:t>
       </w:r>
     </w:p>
     <w:p>
@@ -1923,7 +2949,23 @@
         </w:numPr>
       </w:pPr>
       <w:r>
-        <w:t>Reduz estruturas de decisão complexas (ex: muitos if e switch).</w:t>
+        <w:t>Reduz estruturas de decisão complexas (</w:t>
+      </w:r>
+      <w:proofErr w:type="spellStart"/>
+      <w:r>
+        <w:t>ex</w:t>
+      </w:r>
+      <w:proofErr w:type="spellEnd"/>
+      <w:r>
+        <w:t xml:space="preserve">: muitos </w:t>
+      </w:r>
+      <w:proofErr w:type="spellStart"/>
+      <w:r>
+        <w:t>if</w:t>
+      </w:r>
+      <w:proofErr w:type="spellEnd"/>
+      <w:r>
+        <w:t xml:space="preserve"> e switch).</w:t>
       </w:r>
     </w:p>
     <w:p>
@@ -1969,30 +3011,214 @@
       </w:r>
     </w:p>
     <w:p/>
-    <w:p/>
-    <w:p/>
-    <w:p/>
-    <w:p/>
-    <w:p/>
-    <w:p/>
-    <w:p/>
-    <w:p/>
-    <w:p/>
-    <w:p/>
-    <w:p/>
-    <w:p/>
-    <w:p/>
-    <w:p/>
-    <w:p/>
-    <w:p/>
-    <w:p/>
-    <w:p>
-      <w:pPr>
-        <w:rPr>
-          <w:b/>
-          <w:bCs/>
-        </w:rPr>
-      </w:pPr>
+    <w:p>
+      <w:r>
+        <w:drawing>
+          <wp:inline distT="0" distB="0" distL="0" distR="0" wp14:anchorId="67ADD988" wp14:editId="32097CFE">
+            <wp:extent cx="5400040" cy="2051685"/>
+            <wp:effectExtent l="0" t="0" r="0" b="5715"/>
+            <wp:docPr id="1436753326" name="Imagem 1" descr="Diagrama&#10;&#10;O conteúdo gerado por IA pode estar incorreto."/>
+            <wp:cNvGraphicFramePr>
+              <a:graphicFrameLocks xmlns:a="http://schemas.openxmlformats.org/drawingml/2006/main" noChangeAspect="1"/>
+            </wp:cNvGraphicFramePr>
+            <a:graphic xmlns:a="http://schemas.openxmlformats.org/drawingml/2006/main">
+              <a:graphicData uri="http://schemas.openxmlformats.org/drawingml/2006/picture">
+                <pic:pic xmlns:pic="http://schemas.openxmlformats.org/drawingml/2006/picture">
+                  <pic:nvPicPr>
+                    <pic:cNvPr id="1436753326" name="Imagem 1" descr="Diagrama&#10;&#10;O conteúdo gerado por IA pode estar incorreto."/>
+                    <pic:cNvPicPr/>
+                  </pic:nvPicPr>
+                  <pic:blipFill>
+                    <a:blip r:embed="rId32"/>
+                    <a:stretch>
+                      <a:fillRect/>
+                    </a:stretch>
+                  </pic:blipFill>
+                  <pic:spPr>
+                    <a:xfrm>
+                      <a:off x="0" y="0"/>
+                      <a:ext cx="5400040" cy="2051685"/>
+                    </a:xfrm>
+                    <a:prstGeom prst="rect">
+                      <a:avLst/>
+                    </a:prstGeom>
+                  </pic:spPr>
+                </pic:pic>
+              </a:graphicData>
+            </a:graphic>
+          </wp:inline>
+        </w:drawing>
+      </w:r>
+    </w:p>
+    <w:p>
+      <w:pPr>
+        <w:jc w:val="both"/>
+        <w:rPr>
+          <w:b/>
+          <w:bCs/>
+        </w:rPr>
+      </w:pPr>
+      <w:r>
+        <w:rPr>
+          <w:b/>
+          <w:bCs/>
+        </w:rPr>
+        <w:t>Esse padrão também melhora a compreensão do código, pois além de eliminar código condicional extenso baseado no estado corrente, ele explicita as transições de estado.</w:t>
+      </w:r>
+    </w:p>
+    <w:p>
+      <w:pPr>
+        <w:jc w:val="both"/>
+        <w:rPr>
+          <w:b/>
+          <w:bCs/>
+        </w:rPr>
+      </w:pPr>
+    </w:p>
+    <w:p>
+      <w:pPr>
+        <w:jc w:val="both"/>
+        <w:rPr>
+          <w:b/>
+          <w:bCs/>
+        </w:rPr>
+      </w:pPr>
+      <w:r>
+        <w:rPr>
+          <w:b/>
+          <w:bCs/>
+        </w:rPr>
+        <w:drawing>
+          <wp:inline distT="0" distB="0" distL="0" distR="0" wp14:anchorId="3C784E2F" wp14:editId="69C25B0D">
+            <wp:extent cx="5400040" cy="1666875"/>
+            <wp:effectExtent l="0" t="0" r="0" b="9525"/>
+            <wp:docPr id="2137933778" name="Imagem 1" descr="Interface gráfica do usuário, Texto&#10;&#10;O conteúdo gerado por IA pode estar incorreto."/>
+            <wp:cNvGraphicFramePr>
+              <a:graphicFrameLocks xmlns:a="http://schemas.openxmlformats.org/drawingml/2006/main" noChangeAspect="1"/>
+            </wp:cNvGraphicFramePr>
+            <a:graphic xmlns:a="http://schemas.openxmlformats.org/drawingml/2006/main">
+              <a:graphicData uri="http://schemas.openxmlformats.org/drawingml/2006/picture">
+                <pic:pic xmlns:pic="http://schemas.openxmlformats.org/drawingml/2006/picture">
+                  <pic:nvPicPr>
+                    <pic:cNvPr id="2137933778" name="Imagem 1" descr="Interface gráfica do usuário, Texto&#10;&#10;O conteúdo gerado por IA pode estar incorreto."/>
+                    <pic:cNvPicPr/>
+                  </pic:nvPicPr>
+                  <pic:blipFill>
+                    <a:blip r:embed="rId33"/>
+                    <a:stretch>
+                      <a:fillRect/>
+                    </a:stretch>
+                  </pic:blipFill>
+                  <pic:spPr>
+                    <a:xfrm>
+                      <a:off x="0" y="0"/>
+                      <a:ext cx="5400040" cy="1666875"/>
+                    </a:xfrm>
+                    <a:prstGeom prst="rect">
+                      <a:avLst/>
+                    </a:prstGeom>
+                  </pic:spPr>
+                </pic:pic>
+              </a:graphicData>
+            </a:graphic>
+          </wp:inline>
+        </w:drawing>
+      </w:r>
+    </w:p>
+    <w:p>
+      <w:r>
+        <w:lastRenderedPageBreak/>
+        <w:drawing>
+          <wp:inline distT="0" distB="0" distL="0" distR="0" wp14:anchorId="701BCB51" wp14:editId="1C3FDA23">
+            <wp:extent cx="5400040" cy="3638550"/>
+            <wp:effectExtent l="0" t="0" r="0" b="0"/>
+            <wp:docPr id="1696051552" name="Imagem 1" descr="Interface gráfica do usuário, Texto, Aplicativo, Email&#10;&#10;O conteúdo gerado por IA pode estar incorreto."/>
+            <wp:cNvGraphicFramePr>
+              <a:graphicFrameLocks xmlns:a="http://schemas.openxmlformats.org/drawingml/2006/main" noChangeAspect="1"/>
+            </wp:cNvGraphicFramePr>
+            <a:graphic xmlns:a="http://schemas.openxmlformats.org/drawingml/2006/main">
+              <a:graphicData uri="http://schemas.openxmlformats.org/drawingml/2006/picture">
+                <pic:pic xmlns:pic="http://schemas.openxmlformats.org/drawingml/2006/picture">
+                  <pic:nvPicPr>
+                    <pic:cNvPr id="1696051552" name="Imagem 1" descr="Interface gráfica do usuário, Texto, Aplicativo, Email&#10;&#10;O conteúdo gerado por IA pode estar incorreto."/>
+                    <pic:cNvPicPr/>
+                  </pic:nvPicPr>
+                  <pic:blipFill>
+                    <a:blip r:embed="rId34"/>
+                    <a:stretch>
+                      <a:fillRect/>
+                    </a:stretch>
+                  </pic:blipFill>
+                  <pic:spPr>
+                    <a:xfrm>
+                      <a:off x="0" y="0"/>
+                      <a:ext cx="5400040" cy="3638550"/>
+                    </a:xfrm>
+                    <a:prstGeom prst="rect">
+                      <a:avLst/>
+                    </a:prstGeom>
+                  </pic:spPr>
+                </pic:pic>
+              </a:graphicData>
+            </a:graphic>
+          </wp:inline>
+        </w:drawing>
+      </w:r>
+    </w:p>
+    <w:p>
+      <w:r>
+        <w:drawing>
+          <wp:inline distT="0" distB="0" distL="0" distR="0" wp14:anchorId="3A2028CD" wp14:editId="10D74DCD">
+            <wp:extent cx="5400040" cy="2599055"/>
+            <wp:effectExtent l="0" t="0" r="0" b="0"/>
+            <wp:docPr id="2143954117" name="Imagem 1" descr="Texto, Carta&#10;&#10;O conteúdo gerado por IA pode estar incorreto."/>
+            <wp:cNvGraphicFramePr>
+              <a:graphicFrameLocks xmlns:a="http://schemas.openxmlformats.org/drawingml/2006/main" noChangeAspect="1"/>
+            </wp:cNvGraphicFramePr>
+            <a:graphic xmlns:a="http://schemas.openxmlformats.org/drawingml/2006/main">
+              <a:graphicData uri="http://schemas.openxmlformats.org/drawingml/2006/picture">
+                <pic:pic xmlns:pic="http://schemas.openxmlformats.org/drawingml/2006/picture">
+                  <pic:nvPicPr>
+                    <pic:cNvPr id="2143954117" name="Imagem 1" descr="Texto, Carta&#10;&#10;O conteúdo gerado por IA pode estar incorreto."/>
+                    <pic:cNvPicPr/>
+                  </pic:nvPicPr>
+                  <pic:blipFill>
+                    <a:blip r:embed="rId35"/>
+                    <a:stretch>
+                      <a:fillRect/>
+                    </a:stretch>
+                  </pic:blipFill>
+                  <pic:spPr>
+                    <a:xfrm>
+                      <a:off x="0" y="0"/>
+                      <a:ext cx="5400040" cy="2599055"/>
+                    </a:xfrm>
+                    <a:prstGeom prst="rect">
+                      <a:avLst/>
+                    </a:prstGeom>
+                  </pic:spPr>
+                </pic:pic>
+              </a:graphicData>
+            </a:graphic>
+          </wp:inline>
+        </w:drawing>
+      </w:r>
+    </w:p>
+    <w:p/>
+    <w:p/>
+    <w:p/>
+    <w:p/>
+    <w:p/>
+    <w:p/>
+    <w:p/>
+    <w:p>
+      <w:pPr>
+        <w:rPr>
+          <w:b/>
+          <w:bCs/>
+        </w:rPr>
+      </w:pPr>
+      <w:proofErr w:type="spellStart"/>
       <w:r>
         <w:rPr>
           <w:b/>
@@ -2001,6 +3227,7 @@
         <w:lastRenderedPageBreak/>
         <w:t>Interpreter</w:t>
       </w:r>
+      <w:proofErr w:type="spellEnd"/>
     </w:p>
     <w:p>
       <w:r>
@@ -2101,14 +3328,32 @@
           <w:bCs/>
         </w:rPr>
       </w:pPr>
+      <w:proofErr w:type="spellStart"/>
       <w:r>
         <w:rPr>
           <w:b/>
           <w:bCs/>
         </w:rPr>
         <w:lastRenderedPageBreak/>
-        <w:t>Template Method</w:t>
-      </w:r>
+        <w:t>Template</w:t>
+      </w:r>
+      <w:proofErr w:type="spellEnd"/>
+      <w:r>
+        <w:rPr>
+          <w:b/>
+          <w:bCs/>
+        </w:rPr>
+        <w:t xml:space="preserve"> </w:t>
+      </w:r>
+      <w:proofErr w:type="spellStart"/>
+      <w:r>
+        <w:rPr>
+          <w:b/>
+          <w:bCs/>
+        </w:rPr>
+        <w:t>Method</w:t>
+      </w:r>
+      <w:proofErr w:type="spellEnd"/>
     </w:p>
     <w:p>
       <w:r>

--- a/PDF-das-materias 5 semestre/Padrões de Projeto em Java/Tema 4 Pontos Importantes (GOF's Comportamentais).docx
+++ b/PDF-das-materias 5 semestre/Padrões de Projeto em Java/Tema 4 Pontos Importantes (GOF's Comportamentais).docx
@@ -2124,6 +2124,9 @@
     </w:p>
     <w:p>
       <w:r>
+        <w:rPr>
+          <w:noProof/>
+        </w:rPr>
         <w:drawing>
           <wp:inline distT="0" distB="0" distL="0" distR="0" wp14:anchorId="35A640B3" wp14:editId="70C463ED">
             <wp:extent cx="5400040" cy="2957830"/>
@@ -2339,6 +2342,9 @@
         <w:jc w:val="center"/>
       </w:pPr>
       <w:r>
+        <w:rPr>
+          <w:noProof/>
+        </w:rPr>
         <w:drawing>
           <wp:inline distT="0" distB="0" distL="0" distR="0" wp14:anchorId="2009635E" wp14:editId="6344E81A">
             <wp:extent cx="3905795" cy="3210373"/>
@@ -2434,6 +2440,7 @@
         <w:rPr>
           <w:b/>
           <w:bCs/>
+          <w:noProof/>
         </w:rPr>
         <w:drawing>
           <wp:inline distT="0" distB="0" distL="0" distR="0" wp14:anchorId="53339B1F" wp14:editId="1029A227">
@@ -2475,6 +2482,9 @@
     <w:p/>
     <w:p>
       <w:r>
+        <w:rPr>
+          <w:noProof/>
+        </w:rPr>
         <w:lastRenderedPageBreak/>
         <w:drawing>
           <wp:inline distT="0" distB="0" distL="0" distR="0" wp14:anchorId="534EBAFF" wp14:editId="53E2913C">
@@ -2516,7 +2526,15 @@
     <w:p/>
     <w:p>
       <w:r>
-        <w:t xml:space="preserve">No código, é possível perceber que o método Observe recebe um método para atualizar a caixa de texto a partir da modificação do valor corrente do </w:t>
+        <w:t xml:space="preserve">No código, é possível perceber que o </w:t>
+      </w:r>
+      <w:proofErr w:type="gramStart"/>
+      <w:r>
+        <w:t>método Observe</w:t>
+      </w:r>
+      <w:proofErr w:type="gramEnd"/>
+      <w:r>
+        <w:t xml:space="preserve"> recebe um método para atualizar a caixa de texto a partir da modificação do valor corrente do </w:t>
       </w:r>
       <w:proofErr w:type="spellStart"/>
       <w:r>
@@ -2678,6 +2696,9 @@
     </w:p>
     <w:p>
       <w:r>
+        <w:rPr>
+          <w:noProof/>
+        </w:rPr>
         <w:drawing>
           <wp:inline distT="0" distB="0" distL="0" distR="0" wp14:anchorId="6C0D6C05" wp14:editId="15CA4552">
             <wp:extent cx="5400040" cy="2999740"/>
@@ -2720,6 +2741,9 @@
     <w:p/>
     <w:p>
       <w:r>
+        <w:rPr>
+          <w:noProof/>
+        </w:rPr>
         <w:lastRenderedPageBreak/>
         <w:drawing>
           <wp:inline distT="0" distB="0" distL="0" distR="0" wp14:anchorId="44816EE0" wp14:editId="185774EA">
@@ -2760,6 +2784,9 @@
     </w:p>
     <w:p>
       <w:r>
+        <w:rPr>
+          <w:noProof/>
+        </w:rPr>
         <w:drawing>
           <wp:inline distT="0" distB="0" distL="0" distR="0" wp14:anchorId="79C93383" wp14:editId="01D41A2B">
             <wp:extent cx="5400040" cy="1301750"/>
@@ -2812,6 +2839,9 @@
     </w:p>
     <w:p>
       <w:r>
+        <w:rPr>
+          <w:noProof/>
+        </w:rPr>
         <w:drawing>
           <wp:inline distT="0" distB="0" distL="0" distR="0" wp14:anchorId="45FB7EA3" wp14:editId="27328101">
             <wp:extent cx="5400040" cy="1453515"/>
@@ -2851,6 +2881,9 @@
     </w:p>
     <w:p>
       <w:r>
+        <w:rPr>
+          <w:noProof/>
+        </w:rPr>
         <w:drawing>
           <wp:inline distT="0" distB="0" distL="0" distR="0" wp14:anchorId="16485AE5" wp14:editId="1F21B14D">
             <wp:extent cx="5400040" cy="3038475"/>
@@ -3013,6 +3046,9 @@
     <w:p/>
     <w:p>
       <w:r>
+        <w:rPr>
+          <w:noProof/>
+        </w:rPr>
         <w:drawing>
           <wp:inline distT="0" distB="0" distL="0" distR="0" wp14:anchorId="67ADD988" wp14:editId="32097CFE">
             <wp:extent cx="5400040" cy="2051685"/>
@@ -3087,6 +3123,7 @@
         <w:rPr>
           <w:b/>
           <w:bCs/>
+          <w:noProof/>
         </w:rPr>
         <w:drawing>
           <wp:inline distT="0" distB="0" distL="0" distR="0" wp14:anchorId="3C784E2F" wp14:editId="69C25B0D">
@@ -3127,6 +3164,9 @@
     </w:p>
     <w:p>
       <w:r>
+        <w:rPr>
+          <w:noProof/>
+        </w:rPr>
         <w:lastRenderedPageBreak/>
         <w:drawing>
           <wp:inline distT="0" distB="0" distL="0" distR="0" wp14:anchorId="701BCB51" wp14:editId="1C3FDA23">
@@ -3167,6 +3207,9 @@
     </w:p>
     <w:p>
       <w:r>
+        <w:rPr>
+          <w:noProof/>
+        </w:rPr>
         <w:drawing>
           <wp:inline distT="0" distB="0" distL="0" distR="0" wp14:anchorId="3A2028CD" wp14:editId="10D74DCD">
             <wp:extent cx="5400040" cy="2599055"/>
@@ -3303,14 +3346,195 @@
         <w:t>Pode ser difícil de escalar para linguagens grandes.</w:t>
       </w:r>
     </w:p>
-    <w:p/>
-    <w:p/>
-    <w:p/>
-    <w:p/>
-    <w:p/>
-    <w:p/>
-    <w:p/>
-    <w:p/>
+    <w:p>
+      <w:r>
+        <w:drawing>
+          <wp:inline distT="0" distB="0" distL="0" distR="0" wp14:anchorId="234E7582" wp14:editId="2EDA6F31">
+            <wp:extent cx="5400040" cy="2865120"/>
+            <wp:effectExtent l="0" t="0" r="0" b="0"/>
+            <wp:docPr id="309803788" name="Imagem 1"/>
+            <wp:cNvGraphicFramePr>
+              <a:graphicFrameLocks xmlns:a="http://schemas.openxmlformats.org/drawingml/2006/main" noChangeAspect="1"/>
+            </wp:cNvGraphicFramePr>
+            <a:graphic xmlns:a="http://schemas.openxmlformats.org/drawingml/2006/main">
+              <a:graphicData uri="http://schemas.openxmlformats.org/drawingml/2006/picture">
+                <pic:pic xmlns:pic="http://schemas.openxmlformats.org/drawingml/2006/picture">
+                  <pic:nvPicPr>
+                    <pic:cNvPr id="309803788" name=""/>
+                    <pic:cNvPicPr/>
+                  </pic:nvPicPr>
+                  <pic:blipFill>
+                    <a:blip r:embed="rId36"/>
+                    <a:stretch>
+                      <a:fillRect/>
+                    </a:stretch>
+                  </pic:blipFill>
+                  <pic:spPr>
+                    <a:xfrm>
+                      <a:off x="0" y="0"/>
+                      <a:ext cx="5400040" cy="2865120"/>
+                    </a:xfrm>
+                    <a:prstGeom prst="rect">
+                      <a:avLst/>
+                    </a:prstGeom>
+                  </pic:spPr>
+                </pic:pic>
+              </a:graphicData>
+            </a:graphic>
+          </wp:inline>
+        </w:drawing>
+      </w:r>
+    </w:p>
+    <w:p>
+      <w:r>
+        <w:drawing>
+          <wp:inline distT="0" distB="0" distL="0" distR="0" wp14:anchorId="6CF072F7" wp14:editId="31ABEB5A">
+            <wp:extent cx="5400040" cy="1754505"/>
+            <wp:effectExtent l="0" t="0" r="0" b="0"/>
+            <wp:docPr id="232176538" name="Imagem 1" descr="Interface gráfica do usuário, Texto&#10;&#10;O conteúdo gerado por IA pode estar incorreto."/>
+            <wp:cNvGraphicFramePr>
+              <a:graphicFrameLocks xmlns:a="http://schemas.openxmlformats.org/drawingml/2006/main" noChangeAspect="1"/>
+            </wp:cNvGraphicFramePr>
+            <a:graphic xmlns:a="http://schemas.openxmlformats.org/drawingml/2006/main">
+              <a:graphicData uri="http://schemas.openxmlformats.org/drawingml/2006/picture">
+                <pic:pic xmlns:pic="http://schemas.openxmlformats.org/drawingml/2006/picture">
+                  <pic:nvPicPr>
+                    <pic:cNvPr id="232176538" name="Imagem 1" descr="Interface gráfica do usuário, Texto&#10;&#10;O conteúdo gerado por IA pode estar incorreto."/>
+                    <pic:cNvPicPr/>
+                  </pic:nvPicPr>
+                  <pic:blipFill>
+                    <a:blip r:embed="rId37"/>
+                    <a:stretch>
+                      <a:fillRect/>
+                    </a:stretch>
+                  </pic:blipFill>
+                  <pic:spPr>
+                    <a:xfrm>
+                      <a:off x="0" y="0"/>
+                      <a:ext cx="5400040" cy="1754505"/>
+                    </a:xfrm>
+                    <a:prstGeom prst="rect">
+                      <a:avLst/>
+                    </a:prstGeom>
+                  </pic:spPr>
+                </pic:pic>
+              </a:graphicData>
+            </a:graphic>
+          </wp:inline>
+        </w:drawing>
+      </w:r>
+    </w:p>
+    <w:p/>
+    <w:p/>
+    <w:p/>
+    <w:p>
+      <w:r>
+        <w:lastRenderedPageBreak/>
+        <w:drawing>
+          <wp:inline distT="0" distB="0" distL="0" distR="0" wp14:anchorId="733B4063" wp14:editId="0BFC175C">
+            <wp:extent cx="5400040" cy="3314700"/>
+            <wp:effectExtent l="0" t="0" r="0" b="0"/>
+            <wp:docPr id="353333672" name="Imagem 1" descr="Interface gráfica do usuário, Texto, Aplicativo, Email&#10;&#10;O conteúdo gerado por IA pode estar incorreto."/>
+            <wp:cNvGraphicFramePr>
+              <a:graphicFrameLocks xmlns:a="http://schemas.openxmlformats.org/drawingml/2006/main" noChangeAspect="1"/>
+            </wp:cNvGraphicFramePr>
+            <a:graphic xmlns:a="http://schemas.openxmlformats.org/drawingml/2006/main">
+              <a:graphicData uri="http://schemas.openxmlformats.org/drawingml/2006/picture">
+                <pic:pic xmlns:pic="http://schemas.openxmlformats.org/drawingml/2006/picture">
+                  <pic:nvPicPr>
+                    <pic:cNvPr id="353333672" name="Imagem 1" descr="Interface gráfica do usuário, Texto, Aplicativo, Email&#10;&#10;O conteúdo gerado por IA pode estar incorreto."/>
+                    <pic:cNvPicPr/>
+                  </pic:nvPicPr>
+                  <pic:blipFill>
+                    <a:blip r:embed="rId38"/>
+                    <a:stretch>
+                      <a:fillRect/>
+                    </a:stretch>
+                  </pic:blipFill>
+                  <pic:spPr>
+                    <a:xfrm>
+                      <a:off x="0" y="0"/>
+                      <a:ext cx="5400040" cy="3314700"/>
+                    </a:xfrm>
+                    <a:prstGeom prst="rect">
+                      <a:avLst/>
+                    </a:prstGeom>
+                  </pic:spPr>
+                </pic:pic>
+              </a:graphicData>
+            </a:graphic>
+          </wp:inline>
+        </w:drawing>
+      </w:r>
+    </w:p>
+    <w:p/>
+    <w:p>
+      <w:pPr>
+        <w:jc w:val="both"/>
+      </w:pPr>
+      <w:r>
+        <w:t>**</w:t>
+      </w:r>
+      <w:r>
+        <w:t xml:space="preserve">Nesses casos, recomenda-se aplicar o padrão Visitor em conjunto com o </w:t>
+      </w:r>
+      <w:proofErr w:type="spellStart"/>
+      <w:r>
+        <w:t>Interpreter</w:t>
+      </w:r>
+      <w:proofErr w:type="spellEnd"/>
+      <w:r>
+        <w:t xml:space="preserve">, em que o </w:t>
+      </w:r>
+      <w:proofErr w:type="spellStart"/>
+      <w:r>
+        <w:t>Interpreter</w:t>
+      </w:r>
+      <w:proofErr w:type="spellEnd"/>
+      <w:r>
+        <w:t xml:space="preserve"> define a estrutura dos elementos da linguagem, enquanto cada processamento é implementado em uma classe Visitor específica.</w:t>
+      </w:r>
+    </w:p>
+    <w:p>
+      <w:r>
+        <w:lastRenderedPageBreak/>
+        <w:drawing>
+          <wp:inline distT="0" distB="0" distL="0" distR="0" wp14:anchorId="003902CD" wp14:editId="061660C2">
+            <wp:extent cx="5400040" cy="5460365"/>
+            <wp:effectExtent l="0" t="0" r="0" b="6985"/>
+            <wp:docPr id="777572332" name="Imagem 1" descr="Interface gráfica do usuário, Texto, Aplicativo, Email&#10;&#10;O conteúdo gerado por IA pode estar incorreto."/>
+            <wp:cNvGraphicFramePr>
+              <a:graphicFrameLocks xmlns:a="http://schemas.openxmlformats.org/drawingml/2006/main" noChangeAspect="1"/>
+            </wp:cNvGraphicFramePr>
+            <a:graphic xmlns:a="http://schemas.openxmlformats.org/drawingml/2006/main">
+              <a:graphicData uri="http://schemas.openxmlformats.org/drawingml/2006/picture">
+                <pic:pic xmlns:pic="http://schemas.openxmlformats.org/drawingml/2006/picture">
+                  <pic:nvPicPr>
+                    <pic:cNvPr id="777572332" name="Imagem 1" descr="Interface gráfica do usuário, Texto, Aplicativo, Email&#10;&#10;O conteúdo gerado por IA pode estar incorreto."/>
+                    <pic:cNvPicPr/>
+                  </pic:nvPicPr>
+                  <pic:blipFill>
+                    <a:blip r:embed="rId39"/>
+                    <a:stretch>
+                      <a:fillRect/>
+                    </a:stretch>
+                  </pic:blipFill>
+                  <pic:spPr>
+                    <a:xfrm>
+                      <a:off x="0" y="0"/>
+                      <a:ext cx="5400040" cy="5460365"/>
+                    </a:xfrm>
+                    <a:prstGeom prst="rect">
+                      <a:avLst/>
+                    </a:prstGeom>
+                  </pic:spPr>
+                </pic:pic>
+              </a:graphicData>
+            </a:graphic>
+          </wp:inline>
+        </w:drawing>
+      </w:r>
+    </w:p>
     <w:p/>
     <w:p/>
     <w:p/>
@@ -3364,7 +3588,10 @@
         <w:t>Descrição:</w:t>
       </w:r>
       <w:r>
-        <w:t xml:space="preserve"> Define a estrutura de um algoritmo na superclasse, permitindo que subclasses implementem etapas específicas.</w:t>
+        <w:t xml:space="preserve"> Define </w:t>
+      </w:r>
+      <w:r>
+        <w:t>o esqueleto de um algoritmo em uma superclasse, em que os passos comuns podem ser implementados na própria superclasse e os passos específicos são implementados nas subclasses.</w:t>
       </w:r>
     </w:p>
     <w:p>
@@ -3430,63 +3657,547 @@
       </w:r>
     </w:p>
     <w:p/>
-    <w:p/>
-    <w:p/>
-    <w:p/>
-    <w:p/>
-    <w:p/>
-    <w:p/>
-    <w:p/>
-    <w:p/>
-    <w:p/>
-    <w:p/>
-    <w:p/>
-    <w:p/>
-    <w:p/>
-    <w:p/>
-    <w:p/>
-    <w:p/>
-    <w:p/>
-    <w:p/>
-    <w:p/>
-    <w:p/>
-    <w:p/>
-    <w:p/>
-    <w:p/>
-    <w:p/>
-    <w:p/>
-    <w:p/>
-    <w:p/>
-    <w:p/>
-    <w:p/>
-    <w:p/>
-    <w:p/>
-    <w:p/>
-    <w:p/>
-    <w:p/>
-    <w:p/>
-    <w:p/>
-    <w:p/>
-    <w:p/>
-    <w:p/>
-    <w:p/>
-    <w:p/>
-    <w:p/>
-    <w:p/>
-    <w:p/>
-    <w:p/>
-    <w:p/>
-    <w:p/>
-    <w:p/>
-    <w:p/>
-    <w:p/>
-    <w:p/>
-    <w:p/>
-    <w:p/>
-    <w:p/>
-    <w:p/>
-    <w:p/>
-    <w:p/>
+    <w:p>
+      <w:r>
+        <w:t>**</w:t>
+      </w:r>
+      <w:r>
+        <w:t xml:space="preserve">O padrão </w:t>
+      </w:r>
+      <w:proofErr w:type="spellStart"/>
+      <w:r>
+        <w:t>Factory</w:t>
+      </w:r>
+      <w:proofErr w:type="spellEnd"/>
+      <w:r>
+        <w:t xml:space="preserve"> </w:t>
+      </w:r>
+      <w:proofErr w:type="spellStart"/>
+      <w:r>
+        <w:t>Method</w:t>
+      </w:r>
+      <w:proofErr w:type="spellEnd"/>
+      <w:r>
+        <w:t xml:space="preserve"> costuma ser utilizado no contexto de um </w:t>
+      </w:r>
+      <w:proofErr w:type="spellStart"/>
+      <w:r>
+        <w:t>Template</w:t>
+      </w:r>
+      <w:proofErr w:type="spellEnd"/>
+      <w:r>
+        <w:t xml:space="preserve"> </w:t>
+      </w:r>
+      <w:proofErr w:type="spellStart"/>
+      <w:r>
+        <w:t>Method</w:t>
+      </w:r>
+      <w:proofErr w:type="spellEnd"/>
+      <w:r>
+        <w:t>, nos casos em que um dos passos do algoritmo seja instanciar algum objeto específico.</w:t>
+      </w:r>
+    </w:p>
+    <w:p/>
+    <w:p>
+      <w:r>
+        <w:drawing>
+          <wp:inline distT="0" distB="0" distL="0" distR="0" wp14:anchorId="40803E1D" wp14:editId="52A3DFE0">
+            <wp:extent cx="5400040" cy="1110615"/>
+            <wp:effectExtent l="0" t="0" r="0" b="0"/>
+            <wp:docPr id="1241491131" name="Imagem 1" descr="Tela de celular com aplicativo aberto&#10;&#10;O conteúdo gerado por IA pode estar incorreto."/>
+            <wp:cNvGraphicFramePr>
+              <a:graphicFrameLocks xmlns:a="http://schemas.openxmlformats.org/drawingml/2006/main" noChangeAspect="1"/>
+            </wp:cNvGraphicFramePr>
+            <a:graphic xmlns:a="http://schemas.openxmlformats.org/drawingml/2006/main">
+              <a:graphicData uri="http://schemas.openxmlformats.org/drawingml/2006/picture">
+                <pic:pic xmlns:pic="http://schemas.openxmlformats.org/drawingml/2006/picture">
+                  <pic:nvPicPr>
+                    <pic:cNvPr id="1241491131" name="Imagem 1" descr="Tela de celular com aplicativo aberto&#10;&#10;O conteúdo gerado por IA pode estar incorreto."/>
+                    <pic:cNvPicPr/>
+                  </pic:nvPicPr>
+                  <pic:blipFill>
+                    <a:blip r:embed="rId40"/>
+                    <a:stretch>
+                      <a:fillRect/>
+                    </a:stretch>
+                  </pic:blipFill>
+                  <pic:spPr>
+                    <a:xfrm>
+                      <a:off x="0" y="0"/>
+                      <a:ext cx="5400040" cy="1110615"/>
+                    </a:xfrm>
+                    <a:prstGeom prst="rect">
+                      <a:avLst/>
+                    </a:prstGeom>
+                  </pic:spPr>
+                </pic:pic>
+              </a:graphicData>
+            </a:graphic>
+          </wp:inline>
+        </w:drawing>
+      </w:r>
+    </w:p>
+    <w:p/>
+    <w:p/>
+    <w:p/>
+    <w:p/>
+    <w:p/>
+    <w:p/>
+    <w:p/>
+    <w:p/>
+    <w:p/>
+    <w:p/>
+    <w:p>
+      <w:r>
+        <w:lastRenderedPageBreak/>
+        <w:drawing>
+          <wp:inline distT="0" distB="0" distL="0" distR="0" wp14:anchorId="1AFCBF04" wp14:editId="59D3A5CF">
+            <wp:extent cx="5400040" cy="5815965"/>
+            <wp:effectExtent l="0" t="0" r="0" b="0"/>
+            <wp:docPr id="789132510" name="Imagem 1" descr="Interface gráfica do usuário, Texto, Aplicativo, Email&#10;&#10;O conteúdo gerado por IA pode estar incorreto."/>
+            <wp:cNvGraphicFramePr>
+              <a:graphicFrameLocks xmlns:a="http://schemas.openxmlformats.org/drawingml/2006/main" noChangeAspect="1"/>
+            </wp:cNvGraphicFramePr>
+            <a:graphic xmlns:a="http://schemas.openxmlformats.org/drawingml/2006/main">
+              <a:graphicData uri="http://schemas.openxmlformats.org/drawingml/2006/picture">
+                <pic:pic xmlns:pic="http://schemas.openxmlformats.org/drawingml/2006/picture">
+                  <pic:nvPicPr>
+                    <pic:cNvPr id="789132510" name="Imagem 1" descr="Interface gráfica do usuário, Texto, Aplicativo, Email&#10;&#10;O conteúdo gerado por IA pode estar incorreto."/>
+                    <pic:cNvPicPr/>
+                  </pic:nvPicPr>
+                  <pic:blipFill>
+                    <a:blip r:embed="rId41"/>
+                    <a:stretch>
+                      <a:fillRect/>
+                    </a:stretch>
+                  </pic:blipFill>
+                  <pic:spPr>
+                    <a:xfrm>
+                      <a:off x="0" y="0"/>
+                      <a:ext cx="5400040" cy="5815965"/>
+                    </a:xfrm>
+                    <a:prstGeom prst="rect">
+                      <a:avLst/>
+                    </a:prstGeom>
+                  </pic:spPr>
+                </pic:pic>
+              </a:graphicData>
+            </a:graphic>
+          </wp:inline>
+        </w:drawing>
+      </w:r>
+    </w:p>
+    <w:p/>
+    <w:p/>
+    <w:p/>
+    <w:p/>
+    <w:p/>
+    <w:p/>
+    <w:p/>
+    <w:p/>
+    <w:p/>
+    <w:p>
+      <w:r>
+        <w:lastRenderedPageBreak/>
+        <w:t>Exercícios:</w:t>
+      </w:r>
+    </w:p>
+    <w:p>
+      <w:r>
+        <w:drawing>
+          <wp:inline distT="0" distB="0" distL="0" distR="0" wp14:anchorId="5BF7AF05" wp14:editId="43DB40C7">
+            <wp:extent cx="5400040" cy="4038600"/>
+            <wp:effectExtent l="0" t="0" r="0" b="0"/>
+            <wp:docPr id="1441534270" name="Imagem 1"/>
+            <wp:cNvGraphicFramePr>
+              <a:graphicFrameLocks xmlns:a="http://schemas.openxmlformats.org/drawingml/2006/main" noChangeAspect="1"/>
+            </wp:cNvGraphicFramePr>
+            <a:graphic xmlns:a="http://schemas.openxmlformats.org/drawingml/2006/main">
+              <a:graphicData uri="http://schemas.openxmlformats.org/drawingml/2006/picture">
+                <pic:pic xmlns:pic="http://schemas.openxmlformats.org/drawingml/2006/picture">
+                  <pic:nvPicPr>
+                    <pic:cNvPr id="1441534270" name=""/>
+                    <pic:cNvPicPr/>
+                  </pic:nvPicPr>
+                  <pic:blipFill>
+                    <a:blip r:embed="rId42"/>
+                    <a:stretch>
+                      <a:fillRect/>
+                    </a:stretch>
+                  </pic:blipFill>
+                  <pic:spPr>
+                    <a:xfrm>
+                      <a:off x="0" y="0"/>
+                      <a:ext cx="5400040" cy="4038600"/>
+                    </a:xfrm>
+                    <a:prstGeom prst="rect">
+                      <a:avLst/>
+                    </a:prstGeom>
+                  </pic:spPr>
+                </pic:pic>
+              </a:graphicData>
+            </a:graphic>
+          </wp:inline>
+        </w:drawing>
+      </w:r>
+    </w:p>
+    <w:p>
+      <w:r>
+        <w:drawing>
+          <wp:inline distT="0" distB="0" distL="0" distR="0" wp14:anchorId="2E7F7771" wp14:editId="3718AEC5">
+            <wp:extent cx="5400040" cy="4381500"/>
+            <wp:effectExtent l="0" t="0" r="0" b="0"/>
+            <wp:docPr id="474197701" name="Imagem 1" descr="Interface gráfica do usuário, Texto, Aplicativo, Email&#10;&#10;O conteúdo gerado por IA pode estar incorreto."/>
+            <wp:cNvGraphicFramePr>
+              <a:graphicFrameLocks xmlns:a="http://schemas.openxmlformats.org/drawingml/2006/main" noChangeAspect="1"/>
+            </wp:cNvGraphicFramePr>
+            <a:graphic xmlns:a="http://schemas.openxmlformats.org/drawingml/2006/main">
+              <a:graphicData uri="http://schemas.openxmlformats.org/drawingml/2006/picture">
+                <pic:pic xmlns:pic="http://schemas.openxmlformats.org/drawingml/2006/picture">
+                  <pic:nvPicPr>
+                    <pic:cNvPr id="474197701" name="Imagem 1" descr="Interface gráfica do usuário, Texto, Aplicativo, Email&#10;&#10;O conteúdo gerado por IA pode estar incorreto."/>
+                    <pic:cNvPicPr/>
+                  </pic:nvPicPr>
+                  <pic:blipFill>
+                    <a:blip r:embed="rId43"/>
+                    <a:stretch>
+                      <a:fillRect/>
+                    </a:stretch>
+                  </pic:blipFill>
+                  <pic:spPr>
+                    <a:xfrm>
+                      <a:off x="0" y="0"/>
+                      <a:ext cx="5400040" cy="4381500"/>
+                    </a:xfrm>
+                    <a:prstGeom prst="rect">
+                      <a:avLst/>
+                    </a:prstGeom>
+                  </pic:spPr>
+                </pic:pic>
+              </a:graphicData>
+            </a:graphic>
+          </wp:inline>
+        </w:drawing>
+      </w:r>
+    </w:p>
+    <w:p>
+      <w:r>
+        <w:lastRenderedPageBreak/>
+        <w:drawing>
+          <wp:inline distT="0" distB="0" distL="0" distR="0" wp14:anchorId="65573CFD" wp14:editId="435BDC77">
+            <wp:extent cx="5400040" cy="4105275"/>
+            <wp:effectExtent l="0" t="0" r="0" b="9525"/>
+            <wp:docPr id="996498785" name="Imagem 1" descr="Interface gráfica do usuário, Texto, Aplicativo, Email&#10;&#10;O conteúdo gerado por IA pode estar incorreto."/>
+            <wp:cNvGraphicFramePr>
+              <a:graphicFrameLocks xmlns:a="http://schemas.openxmlformats.org/drawingml/2006/main" noChangeAspect="1"/>
+            </wp:cNvGraphicFramePr>
+            <a:graphic xmlns:a="http://schemas.openxmlformats.org/drawingml/2006/main">
+              <a:graphicData uri="http://schemas.openxmlformats.org/drawingml/2006/picture">
+                <pic:pic xmlns:pic="http://schemas.openxmlformats.org/drawingml/2006/picture">
+                  <pic:nvPicPr>
+                    <pic:cNvPr id="996498785" name="Imagem 1" descr="Interface gráfica do usuário, Texto, Aplicativo, Email&#10;&#10;O conteúdo gerado por IA pode estar incorreto."/>
+                    <pic:cNvPicPr/>
+                  </pic:nvPicPr>
+                  <pic:blipFill>
+                    <a:blip r:embed="rId44"/>
+                    <a:stretch>
+                      <a:fillRect/>
+                    </a:stretch>
+                  </pic:blipFill>
+                  <pic:spPr>
+                    <a:xfrm>
+                      <a:off x="0" y="0"/>
+                      <a:ext cx="5400040" cy="4105275"/>
+                    </a:xfrm>
+                    <a:prstGeom prst="rect">
+                      <a:avLst/>
+                    </a:prstGeom>
+                  </pic:spPr>
+                </pic:pic>
+              </a:graphicData>
+            </a:graphic>
+          </wp:inline>
+        </w:drawing>
+      </w:r>
+    </w:p>
+    <w:p>
+      <w:r>
+        <w:drawing>
+          <wp:inline distT="0" distB="0" distL="0" distR="0" wp14:anchorId="4C3C7ADB" wp14:editId="021050C5">
+            <wp:extent cx="5400040" cy="4229100"/>
+            <wp:effectExtent l="0" t="0" r="0" b="0"/>
+            <wp:docPr id="453046591" name="Imagem 1" descr="Interface gráfica do usuário, Texto, Aplicativo&#10;&#10;O conteúdo gerado por IA pode estar incorreto."/>
+            <wp:cNvGraphicFramePr>
+              <a:graphicFrameLocks xmlns:a="http://schemas.openxmlformats.org/drawingml/2006/main" noChangeAspect="1"/>
+            </wp:cNvGraphicFramePr>
+            <a:graphic xmlns:a="http://schemas.openxmlformats.org/drawingml/2006/main">
+              <a:graphicData uri="http://schemas.openxmlformats.org/drawingml/2006/picture">
+                <pic:pic xmlns:pic="http://schemas.openxmlformats.org/drawingml/2006/picture">
+                  <pic:nvPicPr>
+                    <pic:cNvPr id="453046591" name="Imagem 1" descr="Interface gráfica do usuário, Texto, Aplicativo&#10;&#10;O conteúdo gerado por IA pode estar incorreto."/>
+                    <pic:cNvPicPr/>
+                  </pic:nvPicPr>
+                  <pic:blipFill>
+                    <a:blip r:embed="rId45"/>
+                    <a:stretch>
+                      <a:fillRect/>
+                    </a:stretch>
+                  </pic:blipFill>
+                  <pic:spPr>
+                    <a:xfrm>
+                      <a:off x="0" y="0"/>
+                      <a:ext cx="5400040" cy="4229100"/>
+                    </a:xfrm>
+                    <a:prstGeom prst="rect">
+                      <a:avLst/>
+                    </a:prstGeom>
+                  </pic:spPr>
+                </pic:pic>
+              </a:graphicData>
+            </a:graphic>
+          </wp:inline>
+        </w:drawing>
+      </w:r>
+    </w:p>
+    <w:p/>
+    <w:p>
+      <w:r>
+        <w:lastRenderedPageBreak/>
+        <w:drawing>
+          <wp:inline distT="0" distB="0" distL="0" distR="0" wp14:anchorId="7C8A8BD8" wp14:editId="479FA81C">
+            <wp:extent cx="5400040" cy="4143375"/>
+            <wp:effectExtent l="0" t="0" r="0" b="9525"/>
+            <wp:docPr id="1570475248" name="Imagem 1" descr="Interface gráfica do usuário, Texto, Aplicativo&#10;&#10;O conteúdo gerado por IA pode estar incorreto."/>
+            <wp:cNvGraphicFramePr>
+              <a:graphicFrameLocks xmlns:a="http://schemas.openxmlformats.org/drawingml/2006/main" noChangeAspect="1"/>
+            </wp:cNvGraphicFramePr>
+            <a:graphic xmlns:a="http://schemas.openxmlformats.org/drawingml/2006/main">
+              <a:graphicData uri="http://schemas.openxmlformats.org/drawingml/2006/picture">
+                <pic:pic xmlns:pic="http://schemas.openxmlformats.org/drawingml/2006/picture">
+                  <pic:nvPicPr>
+                    <pic:cNvPr id="1570475248" name="Imagem 1" descr="Interface gráfica do usuário, Texto, Aplicativo&#10;&#10;O conteúdo gerado por IA pode estar incorreto."/>
+                    <pic:cNvPicPr/>
+                  </pic:nvPicPr>
+                  <pic:blipFill>
+                    <a:blip r:embed="rId46"/>
+                    <a:stretch>
+                      <a:fillRect/>
+                    </a:stretch>
+                  </pic:blipFill>
+                  <pic:spPr>
+                    <a:xfrm>
+                      <a:off x="0" y="0"/>
+                      <a:ext cx="5400040" cy="4143375"/>
+                    </a:xfrm>
+                    <a:prstGeom prst="rect">
+                      <a:avLst/>
+                    </a:prstGeom>
+                  </pic:spPr>
+                </pic:pic>
+              </a:graphicData>
+            </a:graphic>
+          </wp:inline>
+        </w:drawing>
+      </w:r>
+    </w:p>
+    <w:p>
+      <w:r>
+        <w:drawing>
+          <wp:inline distT="0" distB="0" distL="0" distR="0" wp14:anchorId="639FD67E" wp14:editId="0AFF2E03">
+            <wp:extent cx="5400040" cy="4229100"/>
+            <wp:effectExtent l="0" t="0" r="0" b="0"/>
+            <wp:docPr id="1367996233" name="Imagem 1" descr="Interface gráfica do usuário, Texto, Aplicativo, Email&#10;&#10;O conteúdo gerado por IA pode estar incorreto."/>
+            <wp:cNvGraphicFramePr>
+              <a:graphicFrameLocks xmlns:a="http://schemas.openxmlformats.org/drawingml/2006/main" noChangeAspect="1"/>
+            </wp:cNvGraphicFramePr>
+            <a:graphic xmlns:a="http://schemas.openxmlformats.org/drawingml/2006/main">
+              <a:graphicData uri="http://schemas.openxmlformats.org/drawingml/2006/picture">
+                <pic:pic xmlns:pic="http://schemas.openxmlformats.org/drawingml/2006/picture">
+                  <pic:nvPicPr>
+                    <pic:cNvPr id="1367996233" name="Imagem 1" descr="Interface gráfica do usuário, Texto, Aplicativo, Email&#10;&#10;O conteúdo gerado por IA pode estar incorreto."/>
+                    <pic:cNvPicPr/>
+                  </pic:nvPicPr>
+                  <pic:blipFill>
+                    <a:blip r:embed="rId47"/>
+                    <a:stretch>
+                      <a:fillRect/>
+                    </a:stretch>
+                  </pic:blipFill>
+                  <pic:spPr>
+                    <a:xfrm>
+                      <a:off x="0" y="0"/>
+                      <a:ext cx="5400040" cy="4229100"/>
+                    </a:xfrm>
+                    <a:prstGeom prst="rect">
+                      <a:avLst/>
+                    </a:prstGeom>
+                  </pic:spPr>
+                </pic:pic>
+              </a:graphicData>
+            </a:graphic>
+          </wp:inline>
+        </w:drawing>
+      </w:r>
+    </w:p>
+    <w:p/>
+    <w:p>
+      <w:r>
+        <w:lastRenderedPageBreak/>
+        <w:drawing>
+          <wp:inline distT="0" distB="0" distL="0" distR="0" wp14:anchorId="638E3AA9" wp14:editId="6F50CAE4">
+            <wp:extent cx="5400040" cy="4381500"/>
+            <wp:effectExtent l="0" t="0" r="0" b="0"/>
+            <wp:docPr id="1082259810" name="Imagem 1" descr="Interface gráfica do usuário, Texto, Aplicativo, Email&#10;&#10;O conteúdo gerado por IA pode estar incorreto."/>
+            <wp:cNvGraphicFramePr>
+              <a:graphicFrameLocks xmlns:a="http://schemas.openxmlformats.org/drawingml/2006/main" noChangeAspect="1"/>
+            </wp:cNvGraphicFramePr>
+            <a:graphic xmlns:a="http://schemas.openxmlformats.org/drawingml/2006/main">
+              <a:graphicData uri="http://schemas.openxmlformats.org/drawingml/2006/picture">
+                <pic:pic xmlns:pic="http://schemas.openxmlformats.org/drawingml/2006/picture">
+                  <pic:nvPicPr>
+                    <pic:cNvPr id="1082259810" name="Imagem 1" descr="Interface gráfica do usuário, Texto, Aplicativo, Email&#10;&#10;O conteúdo gerado por IA pode estar incorreto."/>
+                    <pic:cNvPicPr/>
+                  </pic:nvPicPr>
+                  <pic:blipFill>
+                    <a:blip r:embed="rId48"/>
+                    <a:stretch>
+                      <a:fillRect/>
+                    </a:stretch>
+                  </pic:blipFill>
+                  <pic:spPr>
+                    <a:xfrm>
+                      <a:off x="0" y="0"/>
+                      <a:ext cx="5400040" cy="4381500"/>
+                    </a:xfrm>
+                    <a:prstGeom prst="rect">
+                      <a:avLst/>
+                    </a:prstGeom>
+                  </pic:spPr>
+                </pic:pic>
+              </a:graphicData>
+            </a:graphic>
+          </wp:inline>
+        </w:drawing>
+      </w:r>
+    </w:p>
+    <w:p>
+      <w:r>
+        <w:drawing>
+          <wp:inline distT="0" distB="0" distL="0" distR="0" wp14:anchorId="4E74F7E4" wp14:editId="230E3734">
+            <wp:extent cx="5400040" cy="4343400"/>
+            <wp:effectExtent l="0" t="0" r="0" b="0"/>
+            <wp:docPr id="592877751" name="Imagem 1" descr="Interface gráfica do usuário, Texto, Aplicativo&#10;&#10;O conteúdo gerado por IA pode estar incorreto."/>
+            <wp:cNvGraphicFramePr>
+              <a:graphicFrameLocks xmlns:a="http://schemas.openxmlformats.org/drawingml/2006/main" noChangeAspect="1"/>
+            </wp:cNvGraphicFramePr>
+            <a:graphic xmlns:a="http://schemas.openxmlformats.org/drawingml/2006/main">
+              <a:graphicData uri="http://schemas.openxmlformats.org/drawingml/2006/picture">
+                <pic:pic xmlns:pic="http://schemas.openxmlformats.org/drawingml/2006/picture">
+                  <pic:nvPicPr>
+                    <pic:cNvPr id="592877751" name="Imagem 1" descr="Interface gráfica do usuário, Texto, Aplicativo&#10;&#10;O conteúdo gerado por IA pode estar incorreto."/>
+                    <pic:cNvPicPr/>
+                  </pic:nvPicPr>
+                  <pic:blipFill>
+                    <a:blip r:embed="rId49"/>
+                    <a:stretch>
+                      <a:fillRect/>
+                    </a:stretch>
+                  </pic:blipFill>
+                  <pic:spPr>
+                    <a:xfrm>
+                      <a:off x="0" y="0"/>
+                      <a:ext cx="5400040" cy="4343400"/>
+                    </a:xfrm>
+                    <a:prstGeom prst="rect">
+                      <a:avLst/>
+                    </a:prstGeom>
+                  </pic:spPr>
+                </pic:pic>
+              </a:graphicData>
+            </a:graphic>
+          </wp:inline>
+        </w:drawing>
+      </w:r>
+    </w:p>
+    <w:p>
+      <w:r>
+        <w:lastRenderedPageBreak/>
+        <w:drawing>
+          <wp:inline distT="0" distB="0" distL="0" distR="0" wp14:anchorId="28CD0D03" wp14:editId="1E05D96C">
+            <wp:extent cx="5400040" cy="4362450"/>
+            <wp:effectExtent l="0" t="0" r="0" b="0"/>
+            <wp:docPr id="1617241513" name="Imagem 1" descr="Interface gráfica do usuário, Texto, Aplicativo, Email&#10;&#10;O conteúdo gerado por IA pode estar incorreto."/>
+            <wp:cNvGraphicFramePr>
+              <a:graphicFrameLocks xmlns:a="http://schemas.openxmlformats.org/drawingml/2006/main" noChangeAspect="1"/>
+            </wp:cNvGraphicFramePr>
+            <a:graphic xmlns:a="http://schemas.openxmlformats.org/drawingml/2006/main">
+              <a:graphicData uri="http://schemas.openxmlformats.org/drawingml/2006/picture">
+                <pic:pic xmlns:pic="http://schemas.openxmlformats.org/drawingml/2006/picture">
+                  <pic:nvPicPr>
+                    <pic:cNvPr id="1617241513" name="Imagem 1" descr="Interface gráfica do usuário, Texto, Aplicativo, Email&#10;&#10;O conteúdo gerado por IA pode estar incorreto."/>
+                    <pic:cNvPicPr/>
+                  </pic:nvPicPr>
+                  <pic:blipFill>
+                    <a:blip r:embed="rId50"/>
+                    <a:stretch>
+                      <a:fillRect/>
+                    </a:stretch>
+                  </pic:blipFill>
+                  <pic:spPr>
+                    <a:xfrm>
+                      <a:off x="0" y="0"/>
+                      <a:ext cx="5400040" cy="4362450"/>
+                    </a:xfrm>
+                    <a:prstGeom prst="rect">
+                      <a:avLst/>
+                    </a:prstGeom>
+                  </pic:spPr>
+                </pic:pic>
+              </a:graphicData>
+            </a:graphic>
+          </wp:inline>
+        </w:drawing>
+      </w:r>
+    </w:p>
+    <w:p>
+      <w:r>
+        <w:drawing>
+          <wp:inline distT="0" distB="0" distL="0" distR="0" wp14:anchorId="6B08B91B" wp14:editId="482F91E7">
+            <wp:extent cx="5400040" cy="4229100"/>
+            <wp:effectExtent l="0" t="0" r="0" b="0"/>
+            <wp:docPr id="1433191781" name="Imagem 1" descr="Interface gráfica do usuário, Texto, Aplicativo, Email&#10;&#10;O conteúdo gerado por IA pode estar incorreto."/>
+            <wp:cNvGraphicFramePr>
+              <a:graphicFrameLocks xmlns:a="http://schemas.openxmlformats.org/drawingml/2006/main" noChangeAspect="1"/>
+            </wp:cNvGraphicFramePr>
+            <a:graphic xmlns:a="http://schemas.openxmlformats.org/drawingml/2006/main">
+              <a:graphicData uri="http://schemas.openxmlformats.org/drawingml/2006/picture">
+                <pic:pic xmlns:pic="http://schemas.openxmlformats.org/drawingml/2006/picture">
+                  <pic:nvPicPr>
+                    <pic:cNvPr id="1433191781" name="Imagem 1" descr="Interface gráfica do usuário, Texto, Aplicativo, Email&#10;&#10;O conteúdo gerado por IA pode estar incorreto."/>
+                    <pic:cNvPicPr/>
+                  </pic:nvPicPr>
+                  <pic:blipFill>
+                    <a:blip r:embed="rId51"/>
+                    <a:stretch>
+                      <a:fillRect/>
+                    </a:stretch>
+                  </pic:blipFill>
+                  <pic:spPr>
+                    <a:xfrm>
+                      <a:off x="0" y="0"/>
+                      <a:ext cx="5400040" cy="4229100"/>
+                    </a:xfrm>
+                    <a:prstGeom prst="rect">
+                      <a:avLst/>
+                    </a:prstGeom>
+                  </pic:spPr>
+                </pic:pic>
+              </a:graphicData>
+            </a:graphic>
+          </wp:inline>
+        </w:drawing>
+      </w:r>
+    </w:p>
     <w:sectPr>
       <w:pgSz w:w="11906" w:h="16838"/>
       <w:pgMar w:top="1417" w:right="1701" w:bottom="1417" w:left="1701" w:header="708" w:footer="708" w:gutter="0"/>

--- a/PDF-das-materias 5 semestre/Padrões de Projeto em Java/Tema 4 Pontos Importantes (GOF's Comportamentais).docx
+++ b/PDF-das-materias 5 semestre/Padrões de Projeto em Java/Tema 4 Pontos Importantes (GOF's Comportamentais).docx
@@ -2049,13 +2049,14 @@
         <w:t xml:space="preserve"> Permite que múltiplos objetos</w:t>
       </w:r>
       <w:r>
-        <w:t xml:space="preserve"> </w:t>
-      </w:r>
-      <w:proofErr w:type="spellStart"/>
-      <w:r>
-        <w:t>dependents</w:t>
-      </w:r>
-      <w:proofErr w:type="spellEnd"/>
+        <w:t xml:space="preserve"> dependent</w:t>
+      </w:r>
+      <w:r>
+        <w:t>e</w:t>
+      </w:r>
+      <w:r>
+        <w:t>s</w:t>
+      </w:r>
       <w:r>
         <w:t xml:space="preserve"> sejam notificados automaticamente sobre mudanças de estado em outro objeto.</w:t>
       </w:r>
@@ -3348,6 +3349,9 @@
     </w:p>
     <w:p>
       <w:r>
+        <w:rPr>
+          <w:noProof/>
+        </w:rPr>
         <w:drawing>
           <wp:inline distT="0" distB="0" distL="0" distR="0" wp14:anchorId="234E7582" wp14:editId="2EDA6F31">
             <wp:extent cx="5400040" cy="2865120"/>
@@ -3387,6 +3391,9 @@
     </w:p>
     <w:p>
       <w:r>
+        <w:rPr>
+          <w:noProof/>
+        </w:rPr>
         <w:drawing>
           <wp:inline distT="0" distB="0" distL="0" distR="0" wp14:anchorId="6CF072F7" wp14:editId="31ABEB5A">
             <wp:extent cx="5400040" cy="1754505"/>
@@ -3429,6 +3436,9 @@
     <w:p/>
     <w:p>
       <w:r>
+        <w:rPr>
+          <w:noProof/>
+        </w:rPr>
         <w:lastRenderedPageBreak/>
         <w:drawing>
           <wp:inline distT="0" distB="0" distL="0" distR="0" wp14:anchorId="733B4063" wp14:editId="0BFC175C">
@@ -3497,6 +3507,9 @@
     </w:p>
     <w:p>
       <w:r>
+        <w:rPr>
+          <w:noProof/>
+        </w:rPr>
         <w:lastRenderedPageBreak/>
         <w:drawing>
           <wp:inline distT="0" distB="0" distL="0" distR="0" wp14:anchorId="003902CD" wp14:editId="061660C2">
@@ -3700,6 +3713,9 @@
     <w:p/>
     <w:p>
       <w:r>
+        <w:rPr>
+          <w:noProof/>
+        </w:rPr>
         <w:drawing>
           <wp:inline distT="0" distB="0" distL="0" distR="0" wp14:anchorId="40803E1D" wp14:editId="52A3DFE0">
             <wp:extent cx="5400040" cy="1110615"/>
@@ -3749,6 +3765,9 @@
     <w:p/>
     <w:p>
       <w:r>
+        <w:rPr>
+          <w:noProof/>
+        </w:rPr>
         <w:lastRenderedPageBreak/>
         <w:drawing>
           <wp:inline distT="0" distB="0" distL="0" distR="0" wp14:anchorId="1AFCBF04" wp14:editId="59D3A5CF">
@@ -3804,6 +3823,9 @@
     </w:p>
     <w:p>
       <w:r>
+        <w:rPr>
+          <w:noProof/>
+        </w:rPr>
         <w:drawing>
           <wp:inline distT="0" distB="0" distL="0" distR="0" wp14:anchorId="5BF7AF05" wp14:editId="43DB40C7">
             <wp:extent cx="5400040" cy="4038600"/>
@@ -3843,6 +3865,9 @@
     </w:p>
     <w:p>
       <w:r>
+        <w:rPr>
+          <w:noProof/>
+        </w:rPr>
         <w:drawing>
           <wp:inline distT="0" distB="0" distL="0" distR="0" wp14:anchorId="2E7F7771" wp14:editId="3718AEC5">
             <wp:extent cx="5400040" cy="4381500"/>
@@ -3882,6 +3907,9 @@
     </w:p>
     <w:p>
       <w:r>
+        <w:rPr>
+          <w:noProof/>
+        </w:rPr>
         <w:lastRenderedPageBreak/>
         <w:drawing>
           <wp:inline distT="0" distB="0" distL="0" distR="0" wp14:anchorId="65573CFD" wp14:editId="435BDC77">
@@ -3922,6 +3950,9 @@
     </w:p>
     <w:p>
       <w:r>
+        <w:rPr>
+          <w:noProof/>
+        </w:rPr>
         <w:drawing>
           <wp:inline distT="0" distB="0" distL="0" distR="0" wp14:anchorId="4C3C7ADB" wp14:editId="021050C5">
             <wp:extent cx="5400040" cy="4229100"/>
@@ -3962,6 +3993,9 @@
     <w:p/>
     <w:p>
       <w:r>
+        <w:rPr>
+          <w:noProof/>
+        </w:rPr>
         <w:lastRenderedPageBreak/>
         <w:drawing>
           <wp:inline distT="0" distB="0" distL="0" distR="0" wp14:anchorId="7C8A8BD8" wp14:editId="479FA81C">
@@ -4002,6 +4036,9 @@
     </w:p>
     <w:p>
       <w:r>
+        <w:rPr>
+          <w:noProof/>
+        </w:rPr>
         <w:drawing>
           <wp:inline distT="0" distB="0" distL="0" distR="0" wp14:anchorId="639FD67E" wp14:editId="0AFF2E03">
             <wp:extent cx="5400040" cy="4229100"/>
@@ -4042,6 +4079,9 @@
     <w:p/>
     <w:p>
       <w:r>
+        <w:rPr>
+          <w:noProof/>
+        </w:rPr>
         <w:lastRenderedPageBreak/>
         <w:drawing>
           <wp:inline distT="0" distB="0" distL="0" distR="0" wp14:anchorId="638E3AA9" wp14:editId="6F50CAE4">
@@ -4082,6 +4122,9 @@
     </w:p>
     <w:p>
       <w:r>
+        <w:rPr>
+          <w:noProof/>
+        </w:rPr>
         <w:drawing>
           <wp:inline distT="0" distB="0" distL="0" distR="0" wp14:anchorId="4E74F7E4" wp14:editId="230E3734">
             <wp:extent cx="5400040" cy="4343400"/>
@@ -4121,6 +4164,9 @@
     </w:p>
     <w:p>
       <w:r>
+        <w:rPr>
+          <w:noProof/>
+        </w:rPr>
         <w:lastRenderedPageBreak/>
         <w:drawing>
           <wp:inline distT="0" distB="0" distL="0" distR="0" wp14:anchorId="28CD0D03" wp14:editId="1E05D96C">
@@ -4161,6 +4207,9 @@
     </w:p>
     <w:p>
       <w:r>
+        <w:rPr>
+          <w:noProof/>
+        </w:rPr>
         <w:drawing>
           <wp:inline distT="0" distB="0" distL="0" distR="0" wp14:anchorId="6B08B91B" wp14:editId="482F91E7">
             <wp:extent cx="5400040" cy="4229100"/>
@@ -8160,6 +8209,7 @@
   <w:style w:type="character" w:default="1" w:styleId="Fontepargpadro">
     <w:name w:val="Default Paragraph Font"/>
     <w:uiPriority w:val="1"/>
+    <w:semiHidden/>
     <w:unhideWhenUsed/>
   </w:style>
   <w:style w:type="table" w:default="1" w:styleId="Tabelanormal">

--- a/PDF-das-materias 5 semestre/Padrões de Projeto em Java/Tema 4 Pontos Importantes (GOF's Comportamentais).docx
+++ b/PDF-das-materias 5 semestre/Padrões de Projeto em Java/Tema 4 Pontos Importantes (GOF's Comportamentais).docx
@@ -2527,15 +2527,7 @@
     <w:p/>
     <w:p>
       <w:r>
-        <w:t xml:space="preserve">No código, é possível perceber que o </w:t>
-      </w:r>
-      <w:proofErr w:type="gramStart"/>
-      <w:r>
-        <w:t>método Observe</w:t>
-      </w:r>
-      <w:proofErr w:type="gramEnd"/>
-      <w:r>
-        <w:t xml:space="preserve"> recebe um método para atualizar a caixa de texto a partir da modificação do valor corrente do </w:t>
+        <w:t xml:space="preserve">No código, é possível perceber que o método Observe recebe um método para atualizar a caixa de texto a partir da modificação do valor corrente do </w:t>
       </w:r>
       <w:proofErr w:type="spellStart"/>
       <w:r>
@@ -4235,6 +4227,90 @@
                     <a:xfrm>
                       <a:off x="0" y="0"/>
                       <a:ext cx="5400040" cy="4229100"/>
+                    </a:xfrm>
+                    <a:prstGeom prst="rect">
+                      <a:avLst/>
+                    </a:prstGeom>
+                  </pic:spPr>
+                </pic:pic>
+              </a:graphicData>
+            </a:graphic>
+          </wp:inline>
+        </w:drawing>
+      </w:r>
+    </w:p>
+    <w:p>
+      <w:r>
+        <w:lastRenderedPageBreak/>
+        <w:drawing>
+          <wp:inline distT="0" distB="0" distL="0" distR="0" wp14:anchorId="3E6F34BD" wp14:editId="336E8531">
+            <wp:extent cx="5400040" cy="5481955"/>
+            <wp:effectExtent l="0" t="0" r="0" b="4445"/>
+            <wp:docPr id="1008991370" name="Imagem 1" descr="Interface gráfica do usuário, Texto, Aplicativo, Email&#10;&#10;O conteúdo gerado por IA pode estar incorreto."/>
+            <wp:cNvGraphicFramePr>
+              <a:graphicFrameLocks xmlns:a="http://schemas.openxmlformats.org/drawingml/2006/main" noChangeAspect="1"/>
+            </wp:cNvGraphicFramePr>
+            <a:graphic xmlns:a="http://schemas.openxmlformats.org/drawingml/2006/main">
+              <a:graphicData uri="http://schemas.openxmlformats.org/drawingml/2006/picture">
+                <pic:pic xmlns:pic="http://schemas.openxmlformats.org/drawingml/2006/picture">
+                  <pic:nvPicPr>
+                    <pic:cNvPr id="1008991370" name="Imagem 1" descr="Interface gráfica do usuário, Texto, Aplicativo, Email&#10;&#10;O conteúdo gerado por IA pode estar incorreto."/>
+                    <pic:cNvPicPr/>
+                  </pic:nvPicPr>
+                  <pic:blipFill>
+                    <a:blip r:embed="rId52"/>
+                    <a:stretch>
+                      <a:fillRect/>
+                    </a:stretch>
+                  </pic:blipFill>
+                  <pic:spPr>
+                    <a:xfrm>
+                      <a:off x="0" y="0"/>
+                      <a:ext cx="5400040" cy="5481955"/>
+                    </a:xfrm>
+                    <a:prstGeom prst="rect">
+                      <a:avLst/>
+                    </a:prstGeom>
+                  </pic:spPr>
+                </pic:pic>
+              </a:graphicData>
+            </a:graphic>
+          </wp:inline>
+        </w:drawing>
+      </w:r>
+      <w:r>
+        <w:rPr>
+          <w:noProof/>
+        </w:rPr>
+        <w:t xml:space="preserve"> </w:t>
+      </w:r>
+      <w:r>
+        <w:lastRenderedPageBreak/>
+        <w:drawing>
+          <wp:inline distT="0" distB="0" distL="0" distR="0" wp14:anchorId="3D392DBA" wp14:editId="581E164A">
+            <wp:extent cx="5400040" cy="5276215"/>
+            <wp:effectExtent l="0" t="0" r="0" b="635"/>
+            <wp:docPr id="16180890" name="Imagem 1" descr="Interface gráfica do usuário, Texto, Aplicativo, Email&#10;&#10;O conteúdo gerado por IA pode estar incorreto."/>
+            <wp:cNvGraphicFramePr>
+              <a:graphicFrameLocks xmlns:a="http://schemas.openxmlformats.org/drawingml/2006/main" noChangeAspect="1"/>
+            </wp:cNvGraphicFramePr>
+            <a:graphic xmlns:a="http://schemas.openxmlformats.org/drawingml/2006/main">
+              <a:graphicData uri="http://schemas.openxmlformats.org/drawingml/2006/picture">
+                <pic:pic xmlns:pic="http://schemas.openxmlformats.org/drawingml/2006/picture">
+                  <pic:nvPicPr>
+                    <pic:cNvPr id="16180890" name="Imagem 1" descr="Interface gráfica do usuário, Texto, Aplicativo, Email&#10;&#10;O conteúdo gerado por IA pode estar incorreto."/>
+                    <pic:cNvPicPr/>
+                  </pic:nvPicPr>
+                  <pic:blipFill>
+                    <a:blip r:embed="rId53"/>
+                    <a:stretch>
+                      <a:fillRect/>
+                    </a:stretch>
+                  </pic:blipFill>
+                  <pic:spPr>
+                    <a:xfrm>
+                      <a:off x="0" y="0"/>
+                      <a:ext cx="5400040" cy="5276215"/>
                     </a:xfrm>
                     <a:prstGeom prst="rect">
                       <a:avLst/>
